--- a/trunk/Portfolio/Manual/User Manual.docx
+++ b/trunk/Portfolio/Manual/User Manual.docx
@@ -4,7 +4,7 @@
   <w:body>
     <w:p>
       <w:pPr>
-        <w:pStyle w:val="Title"/>
+        <w:pStyle w:val="Titel"/>
       </w:pPr>
       <w:r>
         <w:t>User Manual</w:t>
@@ -12,7 +12,7 @@
     </w:p>
     <w:p>
       <w:pPr>
-        <w:pStyle w:val="Heading1"/>
+        <w:pStyle w:val="Kop1"/>
       </w:pPr>
       <w:bookmarkStart w:id="0" w:name="_Toc233007631"/>
       <w:r>
@@ -38,13 +38,6 @@
     </w:p>
     <w:sdt>
       <w:sdtPr>
-        <w:id w:val="249422038"/>
-        <w:docPartObj>
-          <w:docPartGallery w:val="Table of Contents"/>
-          <w:docPartUnique/>
-        </w:docPartObj>
-      </w:sdtPr>
-      <w:sdtEndPr>
         <w:rPr>
           <w:b w:val="0"/>
           <w:bCs w:val="0"/>
@@ -54,11 +47,16 @@
           <w:sz w:val="20"/>
           <w:szCs w:val="20"/>
         </w:rPr>
-      </w:sdtEndPr>
+        <w:id w:val="249422038"/>
+        <w:docPartObj>
+          <w:docPartGallery w:val="Table of Contents"/>
+          <w:docPartUnique/>
+        </w:docPartObj>
+      </w:sdtPr>
       <w:sdtContent>
         <w:p>
           <w:pPr>
-            <w:pStyle w:val="TOCHeading"/>
+            <w:pStyle w:val="Kopvaninhoudsopgave"/>
           </w:pPr>
           <w:r>
             <w:t>Contents</w:t>
@@ -66,7 +64,7 @@
         </w:p>
         <w:p>
           <w:pPr>
-            <w:pStyle w:val="TOC1"/>
+            <w:pStyle w:val="Inhopg1"/>
             <w:tabs>
               <w:tab w:val="right" w:leader="dot" w:pos="9062"/>
             </w:tabs>
@@ -158,7 +156,7 @@
     <w:p/>
     <w:p>
       <w:pPr>
-        <w:pStyle w:val="Heading1"/>
+        <w:pStyle w:val="Kop1"/>
       </w:pPr>
       <w:r>
         <w:t>TElosB XML Parser</w:t>
@@ -166,7 +164,85 @@
     </w:p>
     <w:p>
       <w:r>
-        <w:t>//TODO TIM!</w:t>
+        <w:t>The WSN parser exists out of one window:</w:t>
+      </w:r>
+    </w:p>
+    <w:p>
+      <w:pPr>
+        <w:jc w:val="center"/>
+      </w:pPr>
+      <w:r>
+        <w:drawing>
+          <wp:inline distT="0" distB="0" distL="0" distR="0">
+            <wp:extent cx="2417445" cy="1971675"/>
+            <wp:effectExtent l="19050" t="0" r="1905" b="0"/>
+            <wp:docPr id="5" name="Afbeelding 1"/>
+            <wp:cNvGraphicFramePr>
+              <a:graphicFrameLocks xmlns:a="http://schemas.openxmlformats.org/drawingml/2006/main" noChangeAspect="1"/>
+            </wp:cNvGraphicFramePr>
+            <a:graphic xmlns:a="http://schemas.openxmlformats.org/drawingml/2006/main">
+              <a:graphicData uri="http://schemas.openxmlformats.org/drawingml/2006/picture">
+                <pic:pic xmlns:pic="http://schemas.openxmlformats.org/drawingml/2006/picture">
+                  <pic:nvPicPr>
+                    <pic:cNvPr id="0" name="Picture 1"/>
+                    <pic:cNvPicPr>
+                      <a:picLocks noChangeAspect="1" noChangeArrowheads="1"/>
+                    </pic:cNvPicPr>
+                  </pic:nvPicPr>
+                  <pic:blipFill>
+                    <a:blip r:embed="rId8" cstate="print"/>
+                    <a:srcRect/>
+                    <a:stretch>
+                      <a:fillRect/>
+                    </a:stretch>
+                  </pic:blipFill>
+                  <pic:spPr bwMode="auto">
+                    <a:xfrm>
+                      <a:off x="0" y="0"/>
+                      <a:ext cx="2417445" cy="1971675"/>
+                    </a:xfrm>
+                    <a:prstGeom prst="rect">
+                      <a:avLst/>
+                    </a:prstGeom>
+                    <a:noFill/>
+                    <a:ln w="9525">
+                      <a:noFill/>
+                      <a:miter lim="800000"/>
+                      <a:headEnd/>
+                      <a:tailEnd/>
+                    </a:ln>
+                  </pic:spPr>
+                </pic:pic>
+              </a:graphicData>
+            </a:graphic>
+          </wp:inline>
+        </w:drawing>
+      </w:r>
+    </w:p>
+    <w:p/>
+    <w:p>
+      <w:r>
+        <w:t>Under the textbox “Connection” you enter the IP of the controller.</w:t>
+      </w:r>
+    </w:p>
+    <w:p>
+      <w:r>
+        <w:t>Under the textbox “Port to send to:” you enter the port you must transmit your data to.</w:t>
+      </w:r>
+    </w:p>
+    <w:p>
+      <w:r>
+        <w:t>Under the textbox “Port to listen to:” you enter the port you want to listen on for requests transmitted by the controller</w:t>
+      </w:r>
+    </w:p>
+    <w:p>
+      <w:r>
+        <w:t>The button “Connect” is used to set up the connection, so the socket are created.</w:t>
+      </w:r>
+    </w:p>
+    <w:p>
+      <w:r>
+        <w:t>The button “Start” is used to start listening and sending packets.</w:t>
       </w:r>
     </w:p>
     <w:p>
@@ -177,7 +253,7 @@
     <w:p/>
     <w:p>
       <w:pPr>
-        <w:pStyle w:val="Heading1"/>
+        <w:pStyle w:val="Kop1"/>
         <w:tabs>
           <w:tab w:val="left" w:pos="7632"/>
         </w:tabs>
@@ -198,7 +274,7 @@
       <w:r>
         <w:rPr>
           <w:noProof/>
-          <w:lang w:bidi="ar-SA"/>
+          <w:lang w:val="nl-BE" w:eastAsia="nl-BE" w:bidi="ar-SA"/>
         </w:rPr>
         <w:drawing>
           <wp:inline distT="0" distB="0" distL="0" distR="0">
@@ -218,7 +294,7 @@
                     </pic:cNvPicPr>
                   </pic:nvPicPr>
                   <pic:blipFill>
-                    <a:blip r:embed="rId8"/>
+                    <a:blip r:embed="rId9" cstate="print"/>
                     <a:srcRect/>
                     <a:stretch>
                       <a:fillRect/>
@@ -254,7 +330,7 @@
     </w:p>
     <w:p>
       <w:pPr>
-        <w:pStyle w:val="ListParagraph"/>
+        <w:pStyle w:val="Lijstalinea"/>
         <w:numPr>
           <w:ilvl w:val="0"/>
           <w:numId w:val="2"/>
@@ -266,7 +342,7 @@
     </w:p>
     <w:p>
       <w:pPr>
-        <w:pStyle w:val="ListParagraph"/>
+        <w:pStyle w:val="Lijstalinea"/>
         <w:numPr>
           <w:ilvl w:val="0"/>
           <w:numId w:val="2"/>
@@ -278,7 +354,7 @@
     </w:p>
     <w:p>
       <w:pPr>
-        <w:pStyle w:val="ListParagraph"/>
+        <w:pStyle w:val="Lijstalinea"/>
         <w:numPr>
           <w:ilvl w:val="0"/>
           <w:numId w:val="2"/>
@@ -290,7 +366,7 @@
     </w:p>
     <w:p>
       <w:pPr>
-        <w:pStyle w:val="ListParagraph"/>
+        <w:pStyle w:val="Lijstalinea"/>
         <w:numPr>
           <w:ilvl w:val="0"/>
           <w:numId w:val="2"/>
@@ -302,7 +378,7 @@
     </w:p>
     <w:p>
       <w:pPr>
-        <w:pStyle w:val="ListParagraph"/>
+        <w:pStyle w:val="Lijstalinea"/>
         <w:numPr>
           <w:ilvl w:val="0"/>
           <w:numId w:val="2"/>
@@ -319,7 +395,7 @@
     </w:p>
     <w:p>
       <w:pPr>
-        <w:pStyle w:val="ListParagraph"/>
+        <w:pStyle w:val="Lijstalinea"/>
         <w:numPr>
           <w:ilvl w:val="0"/>
           <w:numId w:val="2"/>
@@ -331,7 +407,7 @@
     </w:p>
     <w:p>
       <w:pPr>
-        <w:pStyle w:val="ListParagraph"/>
+        <w:pStyle w:val="Lijstalinea"/>
         <w:numPr>
           <w:ilvl w:val="0"/>
           <w:numId w:val="2"/>
@@ -343,7 +419,7 @@
     </w:p>
     <w:p>
       <w:pPr>
-        <w:pStyle w:val="ListParagraph"/>
+        <w:pStyle w:val="Lijstalinea"/>
         <w:numPr>
           <w:ilvl w:val="0"/>
           <w:numId w:val="2"/>
@@ -360,7 +436,7 @@
     </w:p>
     <w:p>
       <w:pPr>
-        <w:pStyle w:val="ListParagraph"/>
+        <w:pStyle w:val="Lijstalinea"/>
         <w:numPr>
           <w:ilvl w:val="0"/>
           <w:numId w:val="2"/>
@@ -372,7 +448,7 @@
     </w:p>
     <w:p>
       <w:pPr>
-        <w:pStyle w:val="ListParagraph"/>
+        <w:pStyle w:val="Lijstalinea"/>
         <w:numPr>
           <w:ilvl w:val="0"/>
           <w:numId w:val="2"/>
@@ -384,7 +460,7 @@
     </w:p>
     <w:p>
       <w:pPr>
-        <w:pStyle w:val="ListParagraph"/>
+        <w:pStyle w:val="Lijstalinea"/>
         <w:numPr>
           <w:ilvl w:val="0"/>
           <w:numId w:val="2"/>
@@ -422,7 +498,7 @@
     <w:p/>
     <w:p>
       <w:pPr>
-        <w:pStyle w:val="Heading1"/>
+        <w:pStyle w:val="Kop1"/>
       </w:pPr>
       <w:r>
         <w:t>GUI</w:t>
@@ -433,7 +509,7 @@
     </w:p>
     <w:p/>
     <w:sectPr>
-      <w:headerReference w:type="default" r:id="rId9"/>
+      <w:headerReference w:type="default" r:id="rId10"/>
       <w:pgSz w:w="11906" w:h="16838"/>
       <w:pgMar w:top="1417" w:right="1417" w:bottom="1417" w:left="1417" w:header="708" w:footer="708" w:gutter="0"/>
       <w:cols w:space="708"/>
@@ -497,7 +573,7 @@
 <w:hdr xmlns:ve="http://schemas.openxmlformats.org/markup-compatibility/2006" xmlns:o="urn:schemas-microsoft-com:office:office" xmlns:r="http://schemas.openxmlformats.org/officeDocument/2006/relationships" xmlns:m="http://schemas.openxmlformats.org/officeDocument/2006/math" xmlns:v="urn:schemas-microsoft-com:vml" xmlns:wp="http://schemas.openxmlformats.org/drawingml/2006/wordprocessingDrawing" xmlns:w10="urn:schemas-microsoft-com:office:word" xmlns:w="http://schemas.openxmlformats.org/wordprocessingml/2006/main" xmlns:wne="http://schemas.microsoft.com/office/word/2006/wordml">
   <w:p>
     <w:pPr>
-      <w:pStyle w:val="NoSpacing"/>
+      <w:pStyle w:val="Geenafstand"/>
     </w:pPr>
     <w:r>
       <w:t>Applied Engineering: Electronics-ICT (Master T</w:t>
@@ -511,7 +587,7 @@
   </w:p>
   <w:p>
     <w:pPr>
-      <w:pStyle w:val="NoSpacing"/>
+      <w:pStyle w:val="Geenafstand"/>
       <w:rPr>
         <w:lang w:val="nl-BE"/>
       </w:rPr>
@@ -519,7 +595,7 @@
     <w:r>
       <w:rPr>
         <w:noProof/>
-        <w:lang w:bidi="ar-SA"/>
+        <w:lang w:val="nl-BE" w:eastAsia="nl-BE" w:bidi="ar-SA"/>
       </w:rPr>
       <w:drawing>
         <wp:anchor distT="0" distB="0" distL="114300" distR="114300" simplePos="0" relativeHeight="251658240" behindDoc="0" locked="0" layoutInCell="1" allowOverlap="1">
@@ -592,7 +668,7 @@
   </w:p>
   <w:p>
     <w:pPr>
-      <w:pStyle w:val="NoSpacing"/>
+      <w:pStyle w:val="Geenafstand"/>
       <w:rPr>
         <w:lang w:val="nl-BE"/>
       </w:rPr>
@@ -999,7 +1075,7 @@
     <w:lsdException w:name="Bibliography" w:uiPriority="37"/>
     <w:lsdException w:name="TOC Heading" w:uiPriority="39" w:qFormat="1"/>
   </w:latentStyles>
-  <w:style w:type="paragraph" w:default="1" w:styleId="Normal">
+  <w:style w:type="paragraph" w:default="1" w:styleId="Standaard">
     <w:name w:val="Normal"/>
     <w:qFormat/>
     <w:rsid w:val="003A2808"/>
@@ -1008,11 +1084,11 @@
       <w:szCs w:val="20"/>
     </w:rPr>
   </w:style>
-  <w:style w:type="paragraph" w:styleId="Heading1">
+  <w:style w:type="paragraph" w:styleId="Kop1">
     <w:name w:val="heading 1"/>
-    <w:basedOn w:val="Normal"/>
-    <w:next w:val="Normal"/>
-    <w:link w:val="Heading1Char"/>
+    <w:basedOn w:val="Standaard"/>
+    <w:next w:val="Standaard"/>
+    <w:link w:val="Kop1Char"/>
     <w:uiPriority w:val="9"/>
     <w:qFormat/>
     <w:rsid w:val="003A2808"/>
@@ -1037,11 +1113,11 @@
       <w:szCs w:val="22"/>
     </w:rPr>
   </w:style>
-  <w:style w:type="paragraph" w:styleId="Heading2">
+  <w:style w:type="paragraph" w:styleId="Kop2">
     <w:name w:val="heading 2"/>
-    <w:basedOn w:val="Normal"/>
-    <w:next w:val="Normal"/>
-    <w:link w:val="Heading2Char"/>
+    <w:basedOn w:val="Standaard"/>
+    <w:next w:val="Standaard"/>
+    <w:link w:val="Kop2Char"/>
     <w:uiPriority w:val="9"/>
     <w:semiHidden/>
     <w:unhideWhenUsed/>
@@ -1065,11 +1141,11 @@
       <w:szCs w:val="22"/>
     </w:rPr>
   </w:style>
-  <w:style w:type="paragraph" w:styleId="Heading3">
+  <w:style w:type="paragraph" w:styleId="Kop3">
     <w:name w:val="heading 3"/>
-    <w:basedOn w:val="Normal"/>
-    <w:next w:val="Normal"/>
-    <w:link w:val="Heading3Char"/>
+    <w:basedOn w:val="Standaard"/>
+    <w:next w:val="Standaard"/>
+    <w:link w:val="Kop3Char"/>
     <w:uiPriority w:val="9"/>
     <w:semiHidden/>
     <w:unhideWhenUsed/>
@@ -1091,11 +1167,11 @@
       <w:szCs w:val="22"/>
     </w:rPr>
   </w:style>
-  <w:style w:type="paragraph" w:styleId="Heading4">
+  <w:style w:type="paragraph" w:styleId="Kop4">
     <w:name w:val="heading 4"/>
-    <w:basedOn w:val="Normal"/>
-    <w:next w:val="Normal"/>
-    <w:link w:val="Heading4Char"/>
+    <w:basedOn w:val="Standaard"/>
+    <w:next w:val="Standaard"/>
+    <w:link w:val="Kop4Char"/>
     <w:uiPriority w:val="9"/>
     <w:semiHidden/>
     <w:unhideWhenUsed/>
@@ -1117,11 +1193,11 @@
       <w:szCs w:val="22"/>
     </w:rPr>
   </w:style>
-  <w:style w:type="paragraph" w:styleId="Heading5">
+  <w:style w:type="paragraph" w:styleId="Kop5">
     <w:name w:val="heading 5"/>
-    <w:basedOn w:val="Normal"/>
-    <w:next w:val="Normal"/>
-    <w:link w:val="Heading5Char"/>
+    <w:basedOn w:val="Standaard"/>
+    <w:next w:val="Standaard"/>
+    <w:link w:val="Kop5Char"/>
     <w:uiPriority w:val="9"/>
     <w:semiHidden/>
     <w:unhideWhenUsed/>
@@ -1142,11 +1218,11 @@
       <w:szCs w:val="22"/>
     </w:rPr>
   </w:style>
-  <w:style w:type="paragraph" w:styleId="Heading6">
+  <w:style w:type="paragraph" w:styleId="Kop6">
     <w:name w:val="heading 6"/>
-    <w:basedOn w:val="Normal"/>
-    <w:next w:val="Normal"/>
-    <w:link w:val="Heading6Char"/>
+    <w:basedOn w:val="Standaard"/>
+    <w:next w:val="Standaard"/>
+    <w:link w:val="Kop6Char"/>
     <w:uiPriority w:val="9"/>
     <w:semiHidden/>
     <w:unhideWhenUsed/>
@@ -1167,11 +1243,11 @@
       <w:szCs w:val="22"/>
     </w:rPr>
   </w:style>
-  <w:style w:type="paragraph" w:styleId="Heading7">
+  <w:style w:type="paragraph" w:styleId="Kop7">
     <w:name w:val="heading 7"/>
-    <w:basedOn w:val="Normal"/>
-    <w:next w:val="Normal"/>
-    <w:link w:val="Heading7Char"/>
+    <w:basedOn w:val="Standaard"/>
+    <w:next w:val="Standaard"/>
+    <w:link w:val="Kop7Char"/>
     <w:uiPriority w:val="9"/>
     <w:semiHidden/>
     <w:unhideWhenUsed/>
@@ -1189,11 +1265,11 @@
       <w:szCs w:val="22"/>
     </w:rPr>
   </w:style>
-  <w:style w:type="paragraph" w:styleId="Heading8">
+  <w:style w:type="paragraph" w:styleId="Kop8">
     <w:name w:val="heading 8"/>
-    <w:basedOn w:val="Normal"/>
-    <w:next w:val="Normal"/>
-    <w:link w:val="Heading8Char"/>
+    <w:basedOn w:val="Standaard"/>
+    <w:next w:val="Standaard"/>
+    <w:link w:val="Kop8Char"/>
     <w:uiPriority w:val="9"/>
     <w:semiHidden/>
     <w:unhideWhenUsed/>
@@ -1210,11 +1286,11 @@
       <w:szCs w:val="18"/>
     </w:rPr>
   </w:style>
-  <w:style w:type="paragraph" w:styleId="Heading9">
+  <w:style w:type="paragraph" w:styleId="Kop9">
     <w:name w:val="heading 9"/>
-    <w:basedOn w:val="Normal"/>
-    <w:next w:val="Normal"/>
-    <w:link w:val="Heading9Char"/>
+    <w:basedOn w:val="Standaard"/>
+    <w:next w:val="Standaard"/>
+    <w:link w:val="Kop9Char"/>
     <w:uiPriority w:val="9"/>
     <w:semiHidden/>
     <w:unhideWhenUsed/>
@@ -1232,12 +1308,13 @@
       <w:szCs w:val="18"/>
     </w:rPr>
   </w:style>
-  <w:style w:type="character" w:default="1" w:styleId="DefaultParagraphFont">
+  <w:style w:type="character" w:default="1" w:styleId="Standaardalinea-lettertype">
     <w:name w:val="Default Paragraph Font"/>
     <w:uiPriority w:val="1"/>
+    <w:semiHidden/>
     <w:unhideWhenUsed/>
   </w:style>
-  <w:style w:type="table" w:default="1" w:styleId="TableNormal">
+  <w:style w:type="table" w:default="1" w:styleId="Standaardtabel">
     <w:name w:val="Normal Table"/>
     <w:uiPriority w:val="99"/>
     <w:semiHidden/>
@@ -1253,16 +1330,16 @@
       </w:tblCellMar>
     </w:tblPr>
   </w:style>
-  <w:style w:type="numbering" w:default="1" w:styleId="NoList">
+  <w:style w:type="numbering" w:default="1" w:styleId="Geenlijst">
     <w:name w:val="No List"/>
     <w:uiPriority w:val="99"/>
     <w:semiHidden/>
     <w:unhideWhenUsed/>
   </w:style>
-  <w:style w:type="paragraph" w:styleId="Header">
+  <w:style w:type="paragraph" w:styleId="Koptekst">
     <w:name w:val="header"/>
-    <w:basedOn w:val="Normal"/>
-    <w:link w:val="HeaderChar"/>
+    <w:basedOn w:val="Standaard"/>
+    <w:link w:val="KoptekstChar"/>
     <w:uiPriority w:val="99"/>
     <w:unhideWhenUsed/>
     <w:rsid w:val="003A2808"/>
@@ -1274,17 +1351,17 @@
       <w:spacing w:after="0" w:line="240" w:lineRule="auto"/>
     </w:pPr>
   </w:style>
-  <w:style w:type="character" w:customStyle="1" w:styleId="HeaderChar">
-    <w:name w:val="Header Char"/>
-    <w:basedOn w:val="DefaultParagraphFont"/>
-    <w:link w:val="Header"/>
+  <w:style w:type="character" w:customStyle="1" w:styleId="KoptekstChar">
+    <w:name w:val="Koptekst Char"/>
+    <w:basedOn w:val="Standaardalinea-lettertype"/>
+    <w:link w:val="Koptekst"/>
     <w:uiPriority w:val="99"/>
     <w:rsid w:val="003A2808"/>
   </w:style>
-  <w:style w:type="paragraph" w:styleId="Footer">
+  <w:style w:type="paragraph" w:styleId="Voettekst">
     <w:name w:val="footer"/>
-    <w:basedOn w:val="Normal"/>
-    <w:link w:val="FooterChar"/>
+    <w:basedOn w:val="Standaard"/>
+    <w:link w:val="VoettekstChar"/>
     <w:uiPriority w:val="99"/>
     <w:semiHidden/>
     <w:unhideWhenUsed/>
@@ -1297,18 +1374,18 @@
       <w:spacing w:after="0" w:line="240" w:lineRule="auto"/>
     </w:pPr>
   </w:style>
-  <w:style w:type="character" w:customStyle="1" w:styleId="FooterChar">
-    <w:name w:val="Footer Char"/>
-    <w:basedOn w:val="DefaultParagraphFont"/>
-    <w:link w:val="Footer"/>
+  <w:style w:type="character" w:customStyle="1" w:styleId="VoettekstChar">
+    <w:name w:val="Voettekst Char"/>
+    <w:basedOn w:val="Standaardalinea-lettertype"/>
+    <w:link w:val="Voettekst"/>
     <w:uiPriority w:val="99"/>
     <w:semiHidden/>
     <w:rsid w:val="003A2808"/>
   </w:style>
-  <w:style w:type="paragraph" w:styleId="BalloonText">
+  <w:style w:type="paragraph" w:styleId="Ballontekst">
     <w:name w:val="Balloon Text"/>
-    <w:basedOn w:val="Normal"/>
-    <w:link w:val="BalloonTextChar"/>
+    <w:basedOn w:val="Standaard"/>
+    <w:link w:val="BallontekstChar"/>
     <w:uiPriority w:val="99"/>
     <w:semiHidden/>
     <w:unhideWhenUsed/>
@@ -1322,10 +1399,10 @@
       <w:szCs w:val="16"/>
     </w:rPr>
   </w:style>
-  <w:style w:type="character" w:customStyle="1" w:styleId="BalloonTextChar">
-    <w:name w:val="Balloon Text Char"/>
-    <w:basedOn w:val="DefaultParagraphFont"/>
-    <w:link w:val="BalloonText"/>
+  <w:style w:type="character" w:customStyle="1" w:styleId="BallontekstChar">
+    <w:name w:val="Ballontekst Char"/>
+    <w:basedOn w:val="Standaardalinea-lettertype"/>
+    <w:link w:val="Ballontekst"/>
     <w:uiPriority w:val="99"/>
     <w:semiHidden/>
     <w:rsid w:val="003A2808"/>
@@ -1335,10 +1412,10 @@
       <w:szCs w:val="16"/>
     </w:rPr>
   </w:style>
-  <w:style w:type="character" w:customStyle="1" w:styleId="Heading1Char">
-    <w:name w:val="Heading 1 Char"/>
-    <w:basedOn w:val="DefaultParagraphFont"/>
-    <w:link w:val="Heading1"/>
+  <w:style w:type="character" w:customStyle="1" w:styleId="Kop1Char">
+    <w:name w:val="Kop 1 Char"/>
+    <w:basedOn w:val="Standaardalinea-lettertype"/>
+    <w:link w:val="Kop1"/>
     <w:uiPriority w:val="9"/>
     <w:rsid w:val="003A2808"/>
     <w:rPr>
@@ -1350,10 +1427,10 @@
       <w:shd w:val="clear" w:color="auto" w:fill="4F81BD" w:themeFill="accent1"/>
     </w:rPr>
   </w:style>
-  <w:style w:type="character" w:customStyle="1" w:styleId="Heading2Char">
-    <w:name w:val="Heading 2 Char"/>
-    <w:basedOn w:val="DefaultParagraphFont"/>
-    <w:link w:val="Heading2"/>
+  <w:style w:type="character" w:customStyle="1" w:styleId="Kop2Char">
+    <w:name w:val="Kop 2 Char"/>
+    <w:basedOn w:val="Standaardalinea-lettertype"/>
+    <w:link w:val="Kop2"/>
     <w:uiPriority w:val="9"/>
     <w:semiHidden/>
     <w:rsid w:val="003A2808"/>
@@ -1363,10 +1440,10 @@
       <w:shd w:val="clear" w:color="auto" w:fill="DBE5F1" w:themeFill="accent1" w:themeFillTint="33"/>
     </w:rPr>
   </w:style>
-  <w:style w:type="character" w:customStyle="1" w:styleId="Heading3Char">
-    <w:name w:val="Heading 3 Char"/>
-    <w:basedOn w:val="DefaultParagraphFont"/>
-    <w:link w:val="Heading3"/>
+  <w:style w:type="character" w:customStyle="1" w:styleId="Kop3Char">
+    <w:name w:val="Kop 3 Char"/>
+    <w:basedOn w:val="Standaardalinea-lettertype"/>
+    <w:link w:val="Kop3"/>
     <w:uiPriority w:val="9"/>
     <w:semiHidden/>
     <w:rsid w:val="003A2808"/>
@@ -1376,10 +1453,10 @@
       <w:spacing w:val="15"/>
     </w:rPr>
   </w:style>
-  <w:style w:type="character" w:customStyle="1" w:styleId="Heading4Char">
-    <w:name w:val="Heading 4 Char"/>
-    <w:basedOn w:val="DefaultParagraphFont"/>
-    <w:link w:val="Heading4"/>
+  <w:style w:type="character" w:customStyle="1" w:styleId="Kop4Char">
+    <w:name w:val="Kop 4 Char"/>
+    <w:basedOn w:val="Standaardalinea-lettertype"/>
+    <w:link w:val="Kop4"/>
     <w:uiPriority w:val="9"/>
     <w:semiHidden/>
     <w:rsid w:val="003A2808"/>
@@ -1389,10 +1466,10 @@
       <w:spacing w:val="10"/>
     </w:rPr>
   </w:style>
-  <w:style w:type="character" w:customStyle="1" w:styleId="Heading5Char">
-    <w:name w:val="Heading 5 Char"/>
-    <w:basedOn w:val="DefaultParagraphFont"/>
-    <w:link w:val="Heading5"/>
+  <w:style w:type="character" w:customStyle="1" w:styleId="Kop5Char">
+    <w:name w:val="Kop 5 Char"/>
+    <w:basedOn w:val="Standaardalinea-lettertype"/>
+    <w:link w:val="Kop5"/>
     <w:uiPriority w:val="9"/>
     <w:semiHidden/>
     <w:rsid w:val="003A2808"/>
@@ -1402,10 +1479,10 @@
       <w:spacing w:val="10"/>
     </w:rPr>
   </w:style>
-  <w:style w:type="character" w:customStyle="1" w:styleId="Heading6Char">
-    <w:name w:val="Heading 6 Char"/>
-    <w:basedOn w:val="DefaultParagraphFont"/>
-    <w:link w:val="Heading6"/>
+  <w:style w:type="character" w:customStyle="1" w:styleId="Kop6Char">
+    <w:name w:val="Kop 6 Char"/>
+    <w:basedOn w:val="Standaardalinea-lettertype"/>
+    <w:link w:val="Kop6"/>
     <w:uiPriority w:val="9"/>
     <w:semiHidden/>
     <w:rsid w:val="003A2808"/>
@@ -1415,10 +1492,10 @@
       <w:spacing w:val="10"/>
     </w:rPr>
   </w:style>
-  <w:style w:type="character" w:customStyle="1" w:styleId="Heading7Char">
-    <w:name w:val="Heading 7 Char"/>
-    <w:basedOn w:val="DefaultParagraphFont"/>
-    <w:link w:val="Heading7"/>
+  <w:style w:type="character" w:customStyle="1" w:styleId="Kop7Char">
+    <w:name w:val="Kop 7 Char"/>
+    <w:basedOn w:val="Standaardalinea-lettertype"/>
+    <w:link w:val="Kop7"/>
     <w:uiPriority w:val="9"/>
     <w:semiHidden/>
     <w:rsid w:val="003A2808"/>
@@ -1428,10 +1505,10 @@
       <w:spacing w:val="10"/>
     </w:rPr>
   </w:style>
-  <w:style w:type="character" w:customStyle="1" w:styleId="Heading8Char">
-    <w:name w:val="Heading 8 Char"/>
-    <w:basedOn w:val="DefaultParagraphFont"/>
-    <w:link w:val="Heading8"/>
+  <w:style w:type="character" w:customStyle="1" w:styleId="Kop8Char">
+    <w:name w:val="Kop 8 Char"/>
+    <w:basedOn w:val="Standaardalinea-lettertype"/>
+    <w:link w:val="Kop8"/>
     <w:uiPriority w:val="9"/>
     <w:semiHidden/>
     <w:rsid w:val="003A2808"/>
@@ -1442,10 +1519,10 @@
       <w:szCs w:val="18"/>
     </w:rPr>
   </w:style>
-  <w:style w:type="character" w:customStyle="1" w:styleId="Heading9Char">
-    <w:name w:val="Heading 9 Char"/>
-    <w:basedOn w:val="DefaultParagraphFont"/>
-    <w:link w:val="Heading9"/>
+  <w:style w:type="character" w:customStyle="1" w:styleId="Kop9Char">
+    <w:name w:val="Kop 9 Char"/>
+    <w:basedOn w:val="Standaardalinea-lettertype"/>
+    <w:link w:val="Kop9"/>
     <w:uiPriority w:val="9"/>
     <w:semiHidden/>
     <w:rsid w:val="003A2808"/>
@@ -1457,10 +1534,10 @@
       <w:szCs w:val="18"/>
     </w:rPr>
   </w:style>
-  <w:style w:type="paragraph" w:styleId="Caption">
+  <w:style w:type="paragraph" w:styleId="Bijschrift">
     <w:name w:val="caption"/>
-    <w:basedOn w:val="Normal"/>
-    <w:next w:val="Normal"/>
+    <w:basedOn w:val="Standaard"/>
+    <w:next w:val="Standaard"/>
     <w:uiPriority w:val="35"/>
     <w:semiHidden/>
     <w:unhideWhenUsed/>
@@ -1474,11 +1551,11 @@
       <w:szCs w:val="16"/>
     </w:rPr>
   </w:style>
-  <w:style w:type="paragraph" w:styleId="Title">
+  <w:style w:type="paragraph" w:styleId="Titel">
     <w:name w:val="Title"/>
-    <w:basedOn w:val="Normal"/>
-    <w:next w:val="Normal"/>
-    <w:link w:val="TitleChar"/>
+    <w:basedOn w:val="Standaard"/>
+    <w:next w:val="Standaard"/>
+    <w:link w:val="TitelChar"/>
     <w:uiPriority w:val="10"/>
     <w:qFormat/>
     <w:rsid w:val="003A2808"/>
@@ -1494,10 +1571,10 @@
       <w:szCs w:val="52"/>
     </w:rPr>
   </w:style>
-  <w:style w:type="character" w:customStyle="1" w:styleId="TitleChar">
-    <w:name w:val="Title Char"/>
-    <w:basedOn w:val="DefaultParagraphFont"/>
-    <w:link w:val="Title"/>
+  <w:style w:type="character" w:customStyle="1" w:styleId="TitelChar">
+    <w:name w:val="Titel Char"/>
+    <w:basedOn w:val="Standaardalinea-lettertype"/>
+    <w:link w:val="Titel"/>
     <w:uiPriority w:val="10"/>
     <w:rsid w:val="003A2808"/>
     <w:rPr>
@@ -1509,11 +1586,11 @@
       <w:szCs w:val="52"/>
     </w:rPr>
   </w:style>
-  <w:style w:type="paragraph" w:styleId="Subtitle">
+  <w:style w:type="paragraph" w:styleId="Subtitel">
     <w:name w:val="Subtitle"/>
-    <w:basedOn w:val="Normal"/>
-    <w:next w:val="Normal"/>
-    <w:link w:val="SubtitleChar"/>
+    <w:basedOn w:val="Standaard"/>
+    <w:next w:val="Standaard"/>
+    <w:link w:val="SubtitelChar"/>
     <w:uiPriority w:val="11"/>
     <w:qFormat/>
     <w:rsid w:val="003A2808"/>
@@ -1528,10 +1605,10 @@
       <w:szCs w:val="24"/>
     </w:rPr>
   </w:style>
-  <w:style w:type="character" w:customStyle="1" w:styleId="SubtitleChar">
-    <w:name w:val="Subtitle Char"/>
-    <w:basedOn w:val="DefaultParagraphFont"/>
-    <w:link w:val="Subtitle"/>
+  <w:style w:type="character" w:customStyle="1" w:styleId="SubtitelChar">
+    <w:name w:val="Subtitel Char"/>
+    <w:basedOn w:val="Standaardalinea-lettertype"/>
+    <w:link w:val="Subtitel"/>
     <w:uiPriority w:val="11"/>
     <w:rsid w:val="003A2808"/>
     <w:rPr>
@@ -1542,7 +1619,7 @@
       <w:szCs w:val="24"/>
     </w:rPr>
   </w:style>
-  <w:style w:type="character" w:styleId="Strong">
+  <w:style w:type="character" w:styleId="Zwaar">
     <w:name w:val="Strong"/>
     <w:uiPriority w:val="22"/>
     <w:qFormat/>
@@ -1552,7 +1629,7 @@
       <w:bCs/>
     </w:rPr>
   </w:style>
-  <w:style w:type="character" w:styleId="Emphasis">
+  <w:style w:type="character" w:styleId="Nadruk">
     <w:name w:val="Emphasis"/>
     <w:uiPriority w:val="20"/>
     <w:qFormat/>
@@ -1563,10 +1640,10 @@
       <w:spacing w:val="5"/>
     </w:rPr>
   </w:style>
-  <w:style w:type="paragraph" w:styleId="NoSpacing">
+  <w:style w:type="paragraph" w:styleId="Geenafstand">
     <w:name w:val="No Spacing"/>
-    <w:basedOn w:val="Normal"/>
-    <w:link w:val="NoSpacingChar"/>
+    <w:basedOn w:val="Standaard"/>
+    <w:link w:val="GeenafstandChar"/>
     <w:uiPriority w:val="1"/>
     <w:qFormat/>
     <w:rsid w:val="003A2808"/>
@@ -1574,10 +1651,10 @@
       <w:spacing w:before="0" w:after="0" w:line="240" w:lineRule="auto"/>
     </w:pPr>
   </w:style>
-  <w:style w:type="character" w:customStyle="1" w:styleId="NoSpacingChar">
-    <w:name w:val="No Spacing Char"/>
-    <w:basedOn w:val="DefaultParagraphFont"/>
-    <w:link w:val="NoSpacing"/>
+  <w:style w:type="character" w:customStyle="1" w:styleId="GeenafstandChar">
+    <w:name w:val="Geen afstand Char"/>
+    <w:basedOn w:val="Standaardalinea-lettertype"/>
+    <w:link w:val="Geenafstand"/>
     <w:uiPriority w:val="1"/>
     <w:rsid w:val="003A2808"/>
     <w:rPr>
@@ -1585,9 +1662,9 @@
       <w:szCs w:val="20"/>
     </w:rPr>
   </w:style>
-  <w:style w:type="paragraph" w:styleId="ListParagraph">
+  <w:style w:type="paragraph" w:styleId="Lijstalinea">
     <w:name w:val="List Paragraph"/>
-    <w:basedOn w:val="Normal"/>
+    <w:basedOn w:val="Standaard"/>
     <w:uiPriority w:val="34"/>
     <w:qFormat/>
     <w:rsid w:val="003A2808"/>
@@ -1596,11 +1673,11 @@
       <w:contextualSpacing/>
     </w:pPr>
   </w:style>
-  <w:style w:type="paragraph" w:styleId="Quote">
+  <w:style w:type="paragraph" w:styleId="Citaat">
     <w:name w:val="Quote"/>
-    <w:basedOn w:val="Normal"/>
-    <w:next w:val="Normal"/>
-    <w:link w:val="QuoteChar"/>
+    <w:basedOn w:val="Standaard"/>
+    <w:next w:val="Standaard"/>
+    <w:link w:val="CitaatChar"/>
     <w:uiPriority w:val="29"/>
     <w:qFormat/>
     <w:rsid w:val="003A2808"/>
@@ -1609,10 +1686,10 @@
       <w:iCs/>
     </w:rPr>
   </w:style>
-  <w:style w:type="character" w:customStyle="1" w:styleId="QuoteChar">
-    <w:name w:val="Quote Char"/>
-    <w:basedOn w:val="DefaultParagraphFont"/>
-    <w:link w:val="Quote"/>
+  <w:style w:type="character" w:customStyle="1" w:styleId="CitaatChar">
+    <w:name w:val="Citaat Char"/>
+    <w:basedOn w:val="Standaardalinea-lettertype"/>
+    <w:link w:val="Citaat"/>
     <w:uiPriority w:val="29"/>
     <w:rsid w:val="003A2808"/>
     <w:rPr>
@@ -1622,11 +1699,11 @@
       <w:szCs w:val="20"/>
     </w:rPr>
   </w:style>
-  <w:style w:type="paragraph" w:styleId="IntenseQuote">
+  <w:style w:type="paragraph" w:styleId="Duidelijkcitaat">
     <w:name w:val="Intense Quote"/>
-    <w:basedOn w:val="Normal"/>
-    <w:next w:val="Normal"/>
-    <w:link w:val="IntenseQuoteChar"/>
+    <w:basedOn w:val="Standaard"/>
+    <w:next w:val="Standaard"/>
+    <w:link w:val="DuidelijkcitaatChar"/>
     <w:uiPriority w:val="30"/>
     <w:qFormat/>
     <w:rsid w:val="003A2808"/>
@@ -1645,10 +1722,10 @@
       <w:color w:val="4F81BD" w:themeColor="accent1"/>
     </w:rPr>
   </w:style>
-  <w:style w:type="character" w:customStyle="1" w:styleId="IntenseQuoteChar">
-    <w:name w:val="Intense Quote Char"/>
-    <w:basedOn w:val="DefaultParagraphFont"/>
-    <w:link w:val="IntenseQuote"/>
+  <w:style w:type="character" w:customStyle="1" w:styleId="DuidelijkcitaatChar">
+    <w:name w:val="Duidelijk citaat Char"/>
+    <w:basedOn w:val="Standaardalinea-lettertype"/>
+    <w:link w:val="Duidelijkcitaat"/>
     <w:uiPriority w:val="30"/>
     <w:rsid w:val="003A2808"/>
     <w:rPr>
@@ -1659,7 +1736,7 @@
       <w:szCs w:val="20"/>
     </w:rPr>
   </w:style>
-  <w:style w:type="character" w:styleId="SubtleEmphasis">
+  <w:style w:type="character" w:styleId="Subtielebenadrukking">
     <w:name w:val="Subtle Emphasis"/>
     <w:uiPriority w:val="19"/>
     <w:qFormat/>
@@ -1670,7 +1747,7 @@
       <w:color w:val="243F60" w:themeColor="accent1" w:themeShade="7F"/>
     </w:rPr>
   </w:style>
-  <w:style w:type="character" w:styleId="IntenseEmphasis">
+  <w:style w:type="character" w:styleId="Intensievebenadrukking">
     <w:name w:val="Intense Emphasis"/>
     <w:uiPriority w:val="21"/>
     <w:qFormat/>
@@ -1683,7 +1760,7 @@
       <w:spacing w:val="10"/>
     </w:rPr>
   </w:style>
-  <w:style w:type="character" w:styleId="SubtleReference">
+  <w:style w:type="character" w:styleId="Subtieleverwijzing">
     <w:name w:val="Subtle Reference"/>
     <w:uiPriority w:val="31"/>
     <w:qFormat/>
@@ -1694,7 +1771,7 @@
       <w:color w:val="4F81BD" w:themeColor="accent1"/>
     </w:rPr>
   </w:style>
-  <w:style w:type="character" w:styleId="IntenseReference">
+  <w:style w:type="character" w:styleId="Intensieveverwijzing">
     <w:name w:val="Intense Reference"/>
     <w:uiPriority w:val="32"/>
     <w:qFormat/>
@@ -1708,7 +1785,7 @@
       <w:color w:val="4F81BD" w:themeColor="accent1"/>
     </w:rPr>
   </w:style>
-  <w:style w:type="character" w:styleId="BookTitle">
+  <w:style w:type="character" w:styleId="Titelvanboek">
     <w:name w:val="Book Title"/>
     <w:uiPriority w:val="33"/>
     <w:qFormat/>
@@ -1721,10 +1798,10 @@
       <w:spacing w:val="9"/>
     </w:rPr>
   </w:style>
-  <w:style w:type="paragraph" w:styleId="TOCHeading">
+  <w:style w:type="paragraph" w:styleId="Kopvaninhoudsopgave">
     <w:name w:val="TOC Heading"/>
-    <w:basedOn w:val="Heading1"/>
-    <w:next w:val="Normal"/>
+    <w:basedOn w:val="Kop1"/>
+    <w:next w:val="Standaard"/>
     <w:uiPriority w:val="39"/>
     <w:semiHidden/>
     <w:unhideWhenUsed/>
@@ -1734,10 +1811,10 @@
       <w:outlineLvl w:val="9"/>
     </w:pPr>
   </w:style>
-  <w:style w:type="paragraph" w:styleId="TOC1">
+  <w:style w:type="paragraph" w:styleId="Inhopg1">
     <w:name w:val="toc 1"/>
-    <w:basedOn w:val="Normal"/>
-    <w:next w:val="Normal"/>
+    <w:basedOn w:val="Standaard"/>
+    <w:next w:val="Standaard"/>
     <w:autoRedefine/>
     <w:uiPriority w:val="39"/>
     <w:unhideWhenUsed/>
@@ -1748,7 +1825,7 @@
   </w:style>
   <w:style w:type="character" w:styleId="Hyperlink">
     <w:name w:val="Hyperlink"/>
-    <w:basedOn w:val="DefaultParagraphFont"/>
+    <w:basedOn w:val="Standaardalinea-lettertype"/>
     <w:uiPriority w:val="99"/>
     <w:unhideWhenUsed/>
     <w:rsid w:val="00221BFB"/>
@@ -2048,7 +2125,7 @@
 </file>
 
 <file path=customXml/itemProps1.xml><?xml version="1.0" encoding="utf-8"?>
-<ds:datastoreItem xmlns:ds="http://schemas.openxmlformats.org/officeDocument/2006/customXml" ds:itemID="{80413739-8ECF-434F-ADCD-CBCBDAA916F0}">
+<ds:datastoreItem xmlns:ds="http://schemas.openxmlformats.org/officeDocument/2006/customXml" ds:itemID="{3E687291-F752-464C-826F-763C932D51CC}">
   <ds:schemaRefs>
     <ds:schemaRef ds:uri="http://schemas.openxmlformats.org/officeDocument/2006/bibliography"/>
   </ds:schemaRefs>

--- a/trunk/Portfolio/Manual/User Manual.docx
+++ b/trunk/Portfolio/Manual/User Manual.docx
@@ -4,7 +4,7 @@
   <w:body>
     <w:p>
       <w:pPr>
-        <w:pStyle w:val="Titel"/>
+        <w:pStyle w:val="Title"/>
       </w:pPr>
       <w:r>
         <w:t>User Manual</w:t>
@@ -12,9 +12,9 @@
     </w:p>
     <w:p>
       <w:pPr>
-        <w:pStyle w:val="Kop1"/>
-      </w:pPr>
-      <w:bookmarkStart w:id="0" w:name="_Toc233007631"/>
+        <w:pStyle w:val="Heading1"/>
+      </w:pPr>
+      <w:bookmarkStart w:id="0" w:name="_Toc233014018"/>
       <w:r>
         <w:t>Introduction</w:t>
       </w:r>
@@ -56,7 +56,7 @@
       <w:sdtContent>
         <w:p>
           <w:pPr>
-            <w:pStyle w:val="Kopvaninhoudsopgave"/>
+            <w:pStyle w:val="TOCHeading"/>
           </w:pPr>
           <w:r>
             <w:t>Contents</w:t>
@@ -64,12 +64,15 @@
         </w:p>
         <w:p>
           <w:pPr>
-            <w:pStyle w:val="Inhopg1"/>
+            <w:pStyle w:val="TOC1"/>
             <w:tabs>
               <w:tab w:val="right" w:leader="dot" w:pos="9062"/>
             </w:tabs>
             <w:rPr>
               <w:noProof/>
+              <w:sz w:val="22"/>
+              <w:szCs w:val="22"/>
+              <w:lang w:bidi="ar-SA"/>
             </w:rPr>
           </w:pPr>
           <w:r>
@@ -81,7 +84,7 @@
           <w:r>
             <w:fldChar w:fldCharType="separate"/>
           </w:r>
-          <w:hyperlink w:anchor="_Toc233007631" w:history="1">
+          <w:hyperlink w:anchor="_Toc233014018" w:history="1">
             <w:r>
               <w:rPr>
                 <w:rStyle w:val="Hyperlink"/>
@@ -108,7 +111,7 @@
                 <w:noProof/>
                 <w:webHidden/>
               </w:rPr>
-              <w:instrText xml:space="preserve"> PAGEREF _Toc233007631 \h </w:instrText>
+              <w:instrText xml:space="preserve"> PAGEREF _Toc233014018 \h </w:instrText>
             </w:r>
             <w:r>
               <w:rPr>
@@ -129,6 +132,929 @@
                 <w:webHidden/>
               </w:rPr>
               <w:t>1</w:t>
+            </w:r>
+            <w:r>
+              <w:rPr>
+                <w:noProof/>
+                <w:webHidden/>
+              </w:rPr>
+              <w:fldChar w:fldCharType="end"/>
+            </w:r>
+          </w:hyperlink>
+        </w:p>
+        <w:p>
+          <w:pPr>
+            <w:pStyle w:val="TOC1"/>
+            <w:tabs>
+              <w:tab w:val="right" w:leader="dot" w:pos="9062"/>
+            </w:tabs>
+            <w:rPr>
+              <w:noProof/>
+              <w:sz w:val="22"/>
+              <w:szCs w:val="22"/>
+              <w:lang w:bidi="ar-SA"/>
+            </w:rPr>
+          </w:pPr>
+          <w:hyperlink w:anchor="_Toc233014019" w:history="1">
+            <w:r>
+              <w:rPr>
+                <w:rStyle w:val="Hyperlink"/>
+                <w:noProof/>
+              </w:rPr>
+              <w:t>TelosB XML Parser</w:t>
+            </w:r>
+            <w:r>
+              <w:rPr>
+                <w:noProof/>
+                <w:webHidden/>
+              </w:rPr>
+              <w:tab/>
+            </w:r>
+            <w:r>
+              <w:rPr>
+                <w:noProof/>
+                <w:webHidden/>
+              </w:rPr>
+              <w:fldChar w:fldCharType="begin"/>
+            </w:r>
+            <w:r>
+              <w:rPr>
+                <w:noProof/>
+                <w:webHidden/>
+              </w:rPr>
+              <w:instrText xml:space="preserve"> PAGEREF _Toc233014019 \h </w:instrText>
+            </w:r>
+            <w:r>
+              <w:rPr>
+                <w:noProof/>
+                <w:webHidden/>
+              </w:rPr>
+            </w:r>
+            <w:r>
+              <w:rPr>
+                <w:noProof/>
+                <w:webHidden/>
+              </w:rPr>
+              <w:fldChar w:fldCharType="separate"/>
+            </w:r>
+            <w:r>
+              <w:rPr>
+                <w:noProof/>
+                <w:webHidden/>
+              </w:rPr>
+              <w:t>2</w:t>
+            </w:r>
+            <w:r>
+              <w:rPr>
+                <w:noProof/>
+                <w:webHidden/>
+              </w:rPr>
+              <w:fldChar w:fldCharType="end"/>
+            </w:r>
+          </w:hyperlink>
+        </w:p>
+        <w:p>
+          <w:pPr>
+            <w:pStyle w:val="TOC1"/>
+            <w:tabs>
+              <w:tab w:val="right" w:leader="dot" w:pos="9062"/>
+            </w:tabs>
+            <w:rPr>
+              <w:noProof/>
+              <w:sz w:val="22"/>
+              <w:szCs w:val="22"/>
+              <w:lang w:bidi="ar-SA"/>
+            </w:rPr>
+          </w:pPr>
+          <w:hyperlink w:anchor="_Toc233014020" w:history="1">
+            <w:r>
+              <w:rPr>
+                <w:rStyle w:val="Hyperlink"/>
+                <w:noProof/>
+              </w:rPr>
+              <w:t>Controller</w:t>
+            </w:r>
+            <w:r>
+              <w:rPr>
+                <w:noProof/>
+                <w:webHidden/>
+              </w:rPr>
+              <w:tab/>
+            </w:r>
+            <w:r>
+              <w:rPr>
+                <w:noProof/>
+                <w:webHidden/>
+              </w:rPr>
+              <w:fldChar w:fldCharType="begin"/>
+            </w:r>
+            <w:r>
+              <w:rPr>
+                <w:noProof/>
+                <w:webHidden/>
+              </w:rPr>
+              <w:instrText xml:space="preserve"> PAGEREF _Toc233014020 \h </w:instrText>
+            </w:r>
+            <w:r>
+              <w:rPr>
+                <w:noProof/>
+                <w:webHidden/>
+              </w:rPr>
+            </w:r>
+            <w:r>
+              <w:rPr>
+                <w:noProof/>
+                <w:webHidden/>
+              </w:rPr>
+              <w:fldChar w:fldCharType="separate"/>
+            </w:r>
+            <w:r>
+              <w:rPr>
+                <w:noProof/>
+                <w:webHidden/>
+              </w:rPr>
+              <w:t>3</w:t>
+            </w:r>
+            <w:r>
+              <w:rPr>
+                <w:noProof/>
+                <w:webHidden/>
+              </w:rPr>
+              <w:fldChar w:fldCharType="end"/>
+            </w:r>
+          </w:hyperlink>
+        </w:p>
+        <w:p>
+          <w:pPr>
+            <w:pStyle w:val="TOC1"/>
+            <w:tabs>
+              <w:tab w:val="right" w:leader="dot" w:pos="9062"/>
+            </w:tabs>
+            <w:rPr>
+              <w:noProof/>
+              <w:sz w:val="22"/>
+              <w:szCs w:val="22"/>
+              <w:lang w:bidi="ar-SA"/>
+            </w:rPr>
+          </w:pPr>
+          <w:hyperlink w:anchor="_Toc233014021" w:history="1">
+            <w:r>
+              <w:rPr>
+                <w:rStyle w:val="Hyperlink"/>
+                <w:noProof/>
+              </w:rPr>
+              <w:t>GUI</w:t>
+            </w:r>
+            <w:r>
+              <w:rPr>
+                <w:noProof/>
+                <w:webHidden/>
+              </w:rPr>
+              <w:tab/>
+            </w:r>
+            <w:r>
+              <w:rPr>
+                <w:noProof/>
+                <w:webHidden/>
+              </w:rPr>
+              <w:fldChar w:fldCharType="begin"/>
+            </w:r>
+            <w:r>
+              <w:rPr>
+                <w:noProof/>
+                <w:webHidden/>
+              </w:rPr>
+              <w:instrText xml:space="preserve"> PAGEREF _Toc233014021 \h </w:instrText>
+            </w:r>
+            <w:r>
+              <w:rPr>
+                <w:noProof/>
+                <w:webHidden/>
+              </w:rPr>
+            </w:r>
+            <w:r>
+              <w:rPr>
+                <w:noProof/>
+                <w:webHidden/>
+              </w:rPr>
+              <w:fldChar w:fldCharType="separate"/>
+            </w:r>
+            <w:r>
+              <w:rPr>
+                <w:noProof/>
+                <w:webHidden/>
+              </w:rPr>
+              <w:t>5</w:t>
+            </w:r>
+            <w:r>
+              <w:rPr>
+                <w:noProof/>
+                <w:webHidden/>
+              </w:rPr>
+              <w:fldChar w:fldCharType="end"/>
+            </w:r>
+          </w:hyperlink>
+        </w:p>
+        <w:p>
+          <w:pPr>
+            <w:pStyle w:val="TOC2"/>
+            <w:tabs>
+              <w:tab w:val="right" w:leader="dot" w:pos="9062"/>
+            </w:tabs>
+            <w:rPr>
+              <w:noProof/>
+              <w:sz w:val="22"/>
+              <w:szCs w:val="22"/>
+              <w:lang w:bidi="ar-SA"/>
+            </w:rPr>
+          </w:pPr>
+          <w:hyperlink w:anchor="_Toc233014022" w:history="1">
+            <w:r>
+              <w:rPr>
+                <w:rStyle w:val="Hyperlink"/>
+                <w:noProof/>
+              </w:rPr>
+              <w:t>Connecting to the controller</w:t>
+            </w:r>
+            <w:r>
+              <w:rPr>
+                <w:noProof/>
+                <w:webHidden/>
+              </w:rPr>
+              <w:tab/>
+            </w:r>
+            <w:r>
+              <w:rPr>
+                <w:noProof/>
+                <w:webHidden/>
+              </w:rPr>
+              <w:fldChar w:fldCharType="begin"/>
+            </w:r>
+            <w:r>
+              <w:rPr>
+                <w:noProof/>
+                <w:webHidden/>
+              </w:rPr>
+              <w:instrText xml:space="preserve"> PAGEREF _Toc233014022 \h </w:instrText>
+            </w:r>
+            <w:r>
+              <w:rPr>
+                <w:noProof/>
+                <w:webHidden/>
+              </w:rPr>
+            </w:r>
+            <w:r>
+              <w:rPr>
+                <w:noProof/>
+                <w:webHidden/>
+              </w:rPr>
+              <w:fldChar w:fldCharType="separate"/>
+            </w:r>
+            <w:r>
+              <w:rPr>
+                <w:noProof/>
+                <w:webHidden/>
+              </w:rPr>
+              <w:t>5</w:t>
+            </w:r>
+            <w:r>
+              <w:rPr>
+                <w:noProof/>
+                <w:webHidden/>
+              </w:rPr>
+              <w:fldChar w:fldCharType="end"/>
+            </w:r>
+          </w:hyperlink>
+        </w:p>
+        <w:p>
+          <w:pPr>
+            <w:pStyle w:val="TOC2"/>
+            <w:tabs>
+              <w:tab w:val="right" w:leader="dot" w:pos="9062"/>
+            </w:tabs>
+            <w:rPr>
+              <w:noProof/>
+              <w:sz w:val="22"/>
+              <w:szCs w:val="22"/>
+              <w:lang w:bidi="ar-SA"/>
+            </w:rPr>
+          </w:pPr>
+          <w:hyperlink w:anchor="_Toc233014023" w:history="1">
+            <w:r>
+              <w:rPr>
+                <w:rStyle w:val="Hyperlink"/>
+                <w:noProof/>
+              </w:rPr>
+              <w:t>Monitor tab</w:t>
+            </w:r>
+            <w:r>
+              <w:rPr>
+                <w:noProof/>
+                <w:webHidden/>
+              </w:rPr>
+              <w:tab/>
+            </w:r>
+            <w:r>
+              <w:rPr>
+                <w:noProof/>
+                <w:webHidden/>
+              </w:rPr>
+              <w:fldChar w:fldCharType="begin"/>
+            </w:r>
+            <w:r>
+              <w:rPr>
+                <w:noProof/>
+                <w:webHidden/>
+              </w:rPr>
+              <w:instrText xml:space="preserve"> PAGEREF _Toc233014023 \h </w:instrText>
+            </w:r>
+            <w:r>
+              <w:rPr>
+                <w:noProof/>
+                <w:webHidden/>
+              </w:rPr>
+            </w:r>
+            <w:r>
+              <w:rPr>
+                <w:noProof/>
+                <w:webHidden/>
+              </w:rPr>
+              <w:fldChar w:fldCharType="separate"/>
+            </w:r>
+            <w:r>
+              <w:rPr>
+                <w:noProof/>
+                <w:webHidden/>
+              </w:rPr>
+              <w:t>6</w:t>
+            </w:r>
+            <w:r>
+              <w:rPr>
+                <w:noProof/>
+                <w:webHidden/>
+              </w:rPr>
+              <w:fldChar w:fldCharType="end"/>
+            </w:r>
+          </w:hyperlink>
+        </w:p>
+        <w:p>
+          <w:pPr>
+            <w:pStyle w:val="TOC2"/>
+            <w:tabs>
+              <w:tab w:val="right" w:leader="dot" w:pos="9062"/>
+            </w:tabs>
+            <w:rPr>
+              <w:noProof/>
+              <w:sz w:val="22"/>
+              <w:szCs w:val="22"/>
+              <w:lang w:bidi="ar-SA"/>
+            </w:rPr>
+          </w:pPr>
+          <w:hyperlink w:anchor="_Toc233014024" w:history="1">
+            <w:r>
+              <w:rPr>
+                <w:rStyle w:val="Hyperlink"/>
+                <w:noProof/>
+              </w:rPr>
+              <w:t>Graph</w:t>
+            </w:r>
+            <w:r>
+              <w:rPr>
+                <w:noProof/>
+                <w:webHidden/>
+              </w:rPr>
+              <w:tab/>
+            </w:r>
+            <w:r>
+              <w:rPr>
+                <w:noProof/>
+                <w:webHidden/>
+              </w:rPr>
+              <w:fldChar w:fldCharType="begin"/>
+            </w:r>
+            <w:r>
+              <w:rPr>
+                <w:noProof/>
+                <w:webHidden/>
+              </w:rPr>
+              <w:instrText xml:space="preserve"> PAGEREF _Toc233014024 \h </w:instrText>
+            </w:r>
+            <w:r>
+              <w:rPr>
+                <w:noProof/>
+                <w:webHidden/>
+              </w:rPr>
+            </w:r>
+            <w:r>
+              <w:rPr>
+                <w:noProof/>
+                <w:webHidden/>
+              </w:rPr>
+              <w:fldChar w:fldCharType="separate"/>
+            </w:r>
+            <w:r>
+              <w:rPr>
+                <w:noProof/>
+                <w:webHidden/>
+              </w:rPr>
+              <w:t>7</w:t>
+            </w:r>
+            <w:r>
+              <w:rPr>
+                <w:noProof/>
+                <w:webHidden/>
+              </w:rPr>
+              <w:fldChar w:fldCharType="end"/>
+            </w:r>
+          </w:hyperlink>
+        </w:p>
+        <w:p>
+          <w:pPr>
+            <w:pStyle w:val="TOC2"/>
+            <w:tabs>
+              <w:tab w:val="right" w:leader="dot" w:pos="9062"/>
+            </w:tabs>
+            <w:rPr>
+              <w:noProof/>
+              <w:sz w:val="22"/>
+              <w:szCs w:val="22"/>
+              <w:lang w:bidi="ar-SA"/>
+            </w:rPr>
+          </w:pPr>
+          <w:hyperlink w:anchor="_Toc233014025" w:history="1">
+            <w:r>
+              <w:rPr>
+                <w:rStyle w:val="Hyperlink"/>
+                <w:noProof/>
+              </w:rPr>
+              <w:t>WSN Admin</w:t>
+            </w:r>
+            <w:r>
+              <w:rPr>
+                <w:noProof/>
+                <w:webHidden/>
+              </w:rPr>
+              <w:tab/>
+            </w:r>
+            <w:r>
+              <w:rPr>
+                <w:noProof/>
+                <w:webHidden/>
+              </w:rPr>
+              <w:fldChar w:fldCharType="begin"/>
+            </w:r>
+            <w:r>
+              <w:rPr>
+                <w:noProof/>
+                <w:webHidden/>
+              </w:rPr>
+              <w:instrText xml:space="preserve"> PAGEREF _Toc233014025 \h </w:instrText>
+            </w:r>
+            <w:r>
+              <w:rPr>
+                <w:noProof/>
+                <w:webHidden/>
+              </w:rPr>
+            </w:r>
+            <w:r>
+              <w:rPr>
+                <w:noProof/>
+                <w:webHidden/>
+              </w:rPr>
+              <w:fldChar w:fldCharType="separate"/>
+            </w:r>
+            <w:r>
+              <w:rPr>
+                <w:noProof/>
+                <w:webHidden/>
+              </w:rPr>
+              <w:t>8</w:t>
+            </w:r>
+            <w:r>
+              <w:rPr>
+                <w:noProof/>
+                <w:webHidden/>
+              </w:rPr>
+              <w:fldChar w:fldCharType="end"/>
+            </w:r>
+          </w:hyperlink>
+        </w:p>
+        <w:p>
+          <w:pPr>
+            <w:pStyle w:val="TOC2"/>
+            <w:tabs>
+              <w:tab w:val="right" w:leader="dot" w:pos="9062"/>
+            </w:tabs>
+            <w:rPr>
+              <w:noProof/>
+              <w:sz w:val="22"/>
+              <w:szCs w:val="22"/>
+              <w:lang w:bidi="ar-SA"/>
+            </w:rPr>
+          </w:pPr>
+          <w:hyperlink w:anchor="_Toc233014026" w:history="1">
+            <w:r>
+              <w:rPr>
+                <w:rStyle w:val="Hyperlink"/>
+                <w:noProof/>
+              </w:rPr>
+              <w:t>Options</w:t>
+            </w:r>
+            <w:r>
+              <w:rPr>
+                <w:noProof/>
+                <w:webHidden/>
+              </w:rPr>
+              <w:tab/>
+            </w:r>
+            <w:r>
+              <w:rPr>
+                <w:noProof/>
+                <w:webHidden/>
+              </w:rPr>
+              <w:fldChar w:fldCharType="begin"/>
+            </w:r>
+            <w:r>
+              <w:rPr>
+                <w:noProof/>
+                <w:webHidden/>
+              </w:rPr>
+              <w:instrText xml:space="preserve"> PAGEREF _Toc233014026 \h </w:instrText>
+            </w:r>
+            <w:r>
+              <w:rPr>
+                <w:noProof/>
+                <w:webHidden/>
+              </w:rPr>
+            </w:r>
+            <w:r>
+              <w:rPr>
+                <w:noProof/>
+                <w:webHidden/>
+              </w:rPr>
+              <w:fldChar w:fldCharType="separate"/>
+            </w:r>
+            <w:r>
+              <w:rPr>
+                <w:noProof/>
+                <w:webHidden/>
+              </w:rPr>
+              <w:t>9</w:t>
+            </w:r>
+            <w:r>
+              <w:rPr>
+                <w:noProof/>
+                <w:webHidden/>
+              </w:rPr>
+              <w:fldChar w:fldCharType="end"/>
+            </w:r>
+          </w:hyperlink>
+        </w:p>
+        <w:p>
+          <w:pPr>
+            <w:pStyle w:val="TOC3"/>
+            <w:tabs>
+              <w:tab w:val="right" w:leader="dot" w:pos="9062"/>
+            </w:tabs>
+            <w:rPr>
+              <w:noProof/>
+              <w:sz w:val="22"/>
+              <w:szCs w:val="22"/>
+              <w:lang w:bidi="ar-SA"/>
+            </w:rPr>
+          </w:pPr>
+          <w:hyperlink w:anchor="_Toc233014027" w:history="1">
+            <w:r>
+              <w:rPr>
+                <w:rStyle w:val="Hyperlink"/>
+                <w:noProof/>
+              </w:rPr>
+              <w:t>Connect</w:t>
+            </w:r>
+            <w:r>
+              <w:rPr>
+                <w:noProof/>
+                <w:webHidden/>
+              </w:rPr>
+              <w:tab/>
+            </w:r>
+            <w:r>
+              <w:rPr>
+                <w:noProof/>
+                <w:webHidden/>
+              </w:rPr>
+              <w:fldChar w:fldCharType="begin"/>
+            </w:r>
+            <w:r>
+              <w:rPr>
+                <w:noProof/>
+                <w:webHidden/>
+              </w:rPr>
+              <w:instrText xml:space="preserve"> PAGEREF _Toc233014027 \h </w:instrText>
+            </w:r>
+            <w:r>
+              <w:rPr>
+                <w:noProof/>
+                <w:webHidden/>
+              </w:rPr>
+            </w:r>
+            <w:r>
+              <w:rPr>
+                <w:noProof/>
+                <w:webHidden/>
+              </w:rPr>
+              <w:fldChar w:fldCharType="separate"/>
+            </w:r>
+            <w:r>
+              <w:rPr>
+                <w:noProof/>
+                <w:webHidden/>
+              </w:rPr>
+              <w:t>9</w:t>
+            </w:r>
+            <w:r>
+              <w:rPr>
+                <w:noProof/>
+                <w:webHidden/>
+              </w:rPr>
+              <w:fldChar w:fldCharType="end"/>
+            </w:r>
+          </w:hyperlink>
+        </w:p>
+        <w:p>
+          <w:pPr>
+            <w:pStyle w:val="TOC3"/>
+            <w:tabs>
+              <w:tab w:val="right" w:leader="dot" w:pos="9062"/>
+            </w:tabs>
+            <w:rPr>
+              <w:noProof/>
+              <w:sz w:val="22"/>
+              <w:szCs w:val="22"/>
+              <w:lang w:bidi="ar-SA"/>
+            </w:rPr>
+          </w:pPr>
+          <w:hyperlink w:anchor="_Toc233014028" w:history="1">
+            <w:r>
+              <w:rPr>
+                <w:rStyle w:val="Hyperlink"/>
+                <w:noProof/>
+              </w:rPr>
+              <w:t>Disconnect</w:t>
+            </w:r>
+            <w:r>
+              <w:rPr>
+                <w:noProof/>
+                <w:webHidden/>
+              </w:rPr>
+              <w:tab/>
+            </w:r>
+            <w:r>
+              <w:rPr>
+                <w:noProof/>
+                <w:webHidden/>
+              </w:rPr>
+              <w:fldChar w:fldCharType="begin"/>
+            </w:r>
+            <w:r>
+              <w:rPr>
+                <w:noProof/>
+                <w:webHidden/>
+              </w:rPr>
+              <w:instrText xml:space="preserve"> PAGEREF _Toc233014028 \h </w:instrText>
+            </w:r>
+            <w:r>
+              <w:rPr>
+                <w:noProof/>
+                <w:webHidden/>
+              </w:rPr>
+            </w:r>
+            <w:r>
+              <w:rPr>
+                <w:noProof/>
+                <w:webHidden/>
+              </w:rPr>
+              <w:fldChar w:fldCharType="separate"/>
+            </w:r>
+            <w:r>
+              <w:rPr>
+                <w:noProof/>
+                <w:webHidden/>
+              </w:rPr>
+              <w:t>9</w:t>
+            </w:r>
+            <w:r>
+              <w:rPr>
+                <w:noProof/>
+                <w:webHidden/>
+              </w:rPr>
+              <w:fldChar w:fldCharType="end"/>
+            </w:r>
+          </w:hyperlink>
+        </w:p>
+        <w:p>
+          <w:pPr>
+            <w:pStyle w:val="TOC3"/>
+            <w:tabs>
+              <w:tab w:val="right" w:leader="dot" w:pos="9062"/>
+            </w:tabs>
+            <w:rPr>
+              <w:noProof/>
+              <w:sz w:val="22"/>
+              <w:szCs w:val="22"/>
+              <w:lang w:bidi="ar-SA"/>
+            </w:rPr>
+          </w:pPr>
+          <w:hyperlink w:anchor="_Toc233014029" w:history="1">
+            <w:r>
+              <w:rPr>
+                <w:rStyle w:val="Hyperlink"/>
+                <w:noProof/>
+              </w:rPr>
+              <w:t>Sensorfetch</w:t>
+            </w:r>
+            <w:r>
+              <w:rPr>
+                <w:noProof/>
+                <w:webHidden/>
+              </w:rPr>
+              <w:tab/>
+            </w:r>
+            <w:r>
+              <w:rPr>
+                <w:noProof/>
+                <w:webHidden/>
+              </w:rPr>
+              <w:fldChar w:fldCharType="begin"/>
+            </w:r>
+            <w:r>
+              <w:rPr>
+                <w:noProof/>
+                <w:webHidden/>
+              </w:rPr>
+              <w:instrText xml:space="preserve"> PAGEREF _Toc233014029 \h </w:instrText>
+            </w:r>
+            <w:r>
+              <w:rPr>
+                <w:noProof/>
+                <w:webHidden/>
+              </w:rPr>
+            </w:r>
+            <w:r>
+              <w:rPr>
+                <w:noProof/>
+                <w:webHidden/>
+              </w:rPr>
+              <w:fldChar w:fldCharType="separate"/>
+            </w:r>
+            <w:r>
+              <w:rPr>
+                <w:noProof/>
+                <w:webHidden/>
+              </w:rPr>
+              <w:t>10</w:t>
+            </w:r>
+            <w:r>
+              <w:rPr>
+                <w:noProof/>
+                <w:webHidden/>
+              </w:rPr>
+              <w:fldChar w:fldCharType="end"/>
+            </w:r>
+          </w:hyperlink>
+        </w:p>
+        <w:p>
+          <w:pPr>
+            <w:pStyle w:val="TOC3"/>
+            <w:tabs>
+              <w:tab w:val="right" w:leader="dot" w:pos="9062"/>
+            </w:tabs>
+            <w:rPr>
+              <w:noProof/>
+              <w:sz w:val="22"/>
+              <w:szCs w:val="22"/>
+              <w:lang w:bidi="ar-SA"/>
+            </w:rPr>
+          </w:pPr>
+          <w:hyperlink w:anchor="_Toc233014030" w:history="1">
+            <w:r>
+              <w:rPr>
+                <w:rStyle w:val="Hyperlink"/>
+                <w:noProof/>
+              </w:rPr>
+              <w:t>Polling rates</w:t>
+            </w:r>
+            <w:r>
+              <w:rPr>
+                <w:noProof/>
+                <w:webHidden/>
+              </w:rPr>
+              <w:tab/>
+            </w:r>
+            <w:r>
+              <w:rPr>
+                <w:noProof/>
+                <w:webHidden/>
+              </w:rPr>
+              <w:fldChar w:fldCharType="begin"/>
+            </w:r>
+            <w:r>
+              <w:rPr>
+                <w:noProof/>
+                <w:webHidden/>
+              </w:rPr>
+              <w:instrText xml:space="preserve"> PAGEREF _Toc233014030 \h </w:instrText>
+            </w:r>
+            <w:r>
+              <w:rPr>
+                <w:noProof/>
+                <w:webHidden/>
+              </w:rPr>
+            </w:r>
+            <w:r>
+              <w:rPr>
+                <w:noProof/>
+                <w:webHidden/>
+              </w:rPr>
+              <w:fldChar w:fldCharType="separate"/>
+            </w:r>
+            <w:r>
+              <w:rPr>
+                <w:noProof/>
+                <w:webHidden/>
+              </w:rPr>
+              <w:t>11</w:t>
+            </w:r>
+            <w:r>
+              <w:rPr>
+                <w:noProof/>
+                <w:webHidden/>
+              </w:rPr>
+              <w:fldChar w:fldCharType="end"/>
+            </w:r>
+          </w:hyperlink>
+        </w:p>
+        <w:p>
+          <w:pPr>
+            <w:pStyle w:val="TOC3"/>
+            <w:tabs>
+              <w:tab w:val="right" w:leader="dot" w:pos="9062"/>
+            </w:tabs>
+            <w:rPr>
+              <w:noProof/>
+              <w:sz w:val="22"/>
+              <w:szCs w:val="22"/>
+              <w:lang w:bidi="ar-SA"/>
+            </w:rPr>
+          </w:pPr>
+          <w:hyperlink w:anchor="_Toc233014031" w:history="1">
+            <w:r>
+              <w:rPr>
+                <w:rStyle w:val="Hyperlink"/>
+                <w:noProof/>
+              </w:rPr>
+              <w:t>Control parameter bounds</w:t>
+            </w:r>
+            <w:r>
+              <w:rPr>
+                <w:noProof/>
+                <w:webHidden/>
+              </w:rPr>
+              <w:tab/>
+            </w:r>
+            <w:r>
+              <w:rPr>
+                <w:noProof/>
+                <w:webHidden/>
+              </w:rPr>
+              <w:fldChar w:fldCharType="begin"/>
+            </w:r>
+            <w:r>
+              <w:rPr>
+                <w:noProof/>
+                <w:webHidden/>
+              </w:rPr>
+              <w:instrText xml:space="preserve"> PAGEREF _Toc233014031 \h </w:instrText>
+            </w:r>
+            <w:r>
+              <w:rPr>
+                <w:noProof/>
+                <w:webHidden/>
+              </w:rPr>
+            </w:r>
+            <w:r>
+              <w:rPr>
+                <w:noProof/>
+                <w:webHidden/>
+              </w:rPr>
+              <w:fldChar w:fldCharType="separate"/>
+            </w:r>
+            <w:r>
+              <w:rPr>
+                <w:noProof/>
+                <w:webHidden/>
+              </w:rPr>
+              <w:t>11</w:t>
             </w:r>
             <w:r>
               <w:rPr>
@@ -156,11 +1082,16 @@
     <w:p/>
     <w:p>
       <w:pPr>
-        <w:pStyle w:val="Kop1"/>
-      </w:pPr>
-      <w:r>
-        <w:t>TElosB XML Parser</w:t>
-      </w:r>
+        <w:pStyle w:val="Heading1"/>
+      </w:pPr>
+      <w:bookmarkStart w:id="1" w:name="_Toc233014019"/>
+      <w:r>
+        <w:t>Te</w:t>
+      </w:r>
+      <w:r>
+        <w:t>losB XML Parser</w:t>
+      </w:r>
+      <w:bookmarkEnd w:id="1"/>
     </w:p>
     <w:p>
       <w:r>
@@ -176,7 +1107,7 @@
           <wp:inline distT="0" distB="0" distL="0" distR="0">
             <wp:extent cx="2417445" cy="1971675"/>
             <wp:effectExtent l="19050" t="0" r="1905" b="0"/>
-            <wp:docPr id="5" name="Afbeelding 1"/>
+            <wp:docPr id="3" name="Afbeelding 1"/>
             <wp:cNvGraphicFramePr>
               <a:graphicFrameLocks xmlns:a="http://schemas.openxmlformats.org/drawingml/2006/main" noChangeAspect="1"/>
             </wp:cNvGraphicFramePr>
@@ -237,7 +1168,7 @@
     </w:p>
     <w:p>
       <w:r>
-        <w:t>The button “Connect” is used to set up the connection, so the socket are created.</w:t>
+        <w:t>The button “Connect” is used to set up the connection, so the socket is created.</w:t>
       </w:r>
     </w:p>
     <w:p>
@@ -253,14 +1184,16 @@
     <w:p/>
     <w:p>
       <w:pPr>
-        <w:pStyle w:val="Kop1"/>
+        <w:pStyle w:val="Heading1"/>
         <w:tabs>
           <w:tab w:val="left" w:pos="7632"/>
         </w:tabs>
       </w:pPr>
+      <w:bookmarkStart w:id="2" w:name="_Toc233014020"/>
       <w:r>
         <w:t>Controller</w:t>
       </w:r>
+      <w:bookmarkEnd w:id="2"/>
     </w:p>
     <w:p>
       <w:r>
@@ -274,7 +1207,7 @@
       <w:r>
         <w:rPr>
           <w:noProof/>
-          <w:lang w:val="nl-BE" w:eastAsia="nl-BE" w:bidi="ar-SA"/>
+          <w:lang w:bidi="ar-SA"/>
         </w:rPr>
         <w:drawing>
           <wp:inline distT="0" distB="0" distL="0" distR="0">
@@ -294,7 +1227,7 @@
                     </pic:cNvPicPr>
                   </pic:nvPicPr>
                   <pic:blipFill>
-                    <a:blip r:embed="rId9" cstate="print"/>
+                    <a:blip r:embed="rId9"/>
                     <a:srcRect/>
                     <a:stretch>
                       <a:fillRect/>
@@ -330,7 +1263,7 @@
     </w:p>
     <w:p>
       <w:pPr>
-        <w:pStyle w:val="Lijstalinea"/>
+        <w:pStyle w:val="ListParagraph"/>
         <w:numPr>
           <w:ilvl w:val="0"/>
           <w:numId w:val="2"/>
@@ -342,7 +1275,7 @@
     </w:p>
     <w:p>
       <w:pPr>
-        <w:pStyle w:val="Lijstalinea"/>
+        <w:pStyle w:val="ListParagraph"/>
         <w:numPr>
           <w:ilvl w:val="0"/>
           <w:numId w:val="2"/>
@@ -354,7 +1287,7 @@
     </w:p>
     <w:p>
       <w:pPr>
-        <w:pStyle w:val="Lijstalinea"/>
+        <w:pStyle w:val="ListParagraph"/>
         <w:numPr>
           <w:ilvl w:val="0"/>
           <w:numId w:val="2"/>
@@ -366,7 +1299,7 @@
     </w:p>
     <w:p>
       <w:pPr>
-        <w:pStyle w:val="Lijstalinea"/>
+        <w:pStyle w:val="ListParagraph"/>
         <w:numPr>
           <w:ilvl w:val="0"/>
           <w:numId w:val="2"/>
@@ -378,7 +1311,7 @@
     </w:p>
     <w:p>
       <w:pPr>
-        <w:pStyle w:val="Lijstalinea"/>
+        <w:pStyle w:val="ListParagraph"/>
         <w:numPr>
           <w:ilvl w:val="0"/>
           <w:numId w:val="2"/>
@@ -395,7 +1328,7 @@
     </w:p>
     <w:p>
       <w:pPr>
-        <w:pStyle w:val="Lijstalinea"/>
+        <w:pStyle w:val="ListParagraph"/>
         <w:numPr>
           <w:ilvl w:val="0"/>
           <w:numId w:val="2"/>
@@ -407,7 +1340,7 @@
     </w:p>
     <w:p>
       <w:pPr>
-        <w:pStyle w:val="Lijstalinea"/>
+        <w:pStyle w:val="ListParagraph"/>
         <w:numPr>
           <w:ilvl w:val="0"/>
           <w:numId w:val="2"/>
@@ -419,7 +1352,7 @@
     </w:p>
     <w:p>
       <w:pPr>
-        <w:pStyle w:val="Lijstalinea"/>
+        <w:pStyle w:val="ListParagraph"/>
         <w:numPr>
           <w:ilvl w:val="0"/>
           <w:numId w:val="2"/>
@@ -436,7 +1369,7 @@
     </w:p>
     <w:p>
       <w:pPr>
-        <w:pStyle w:val="Lijstalinea"/>
+        <w:pStyle w:val="ListParagraph"/>
         <w:numPr>
           <w:ilvl w:val="0"/>
           <w:numId w:val="2"/>
@@ -448,7 +1381,7 @@
     </w:p>
     <w:p>
       <w:pPr>
-        <w:pStyle w:val="Lijstalinea"/>
+        <w:pStyle w:val="ListParagraph"/>
         <w:numPr>
           <w:ilvl w:val="0"/>
           <w:numId w:val="2"/>
@@ -460,7 +1393,7 @@
     </w:p>
     <w:p>
       <w:pPr>
-        <w:pStyle w:val="Lijstalinea"/>
+        <w:pStyle w:val="ListParagraph"/>
         <w:numPr>
           <w:ilvl w:val="0"/>
           <w:numId w:val="2"/>
@@ -488,6 +1421,126 @@
       <w:r>
         <w:t xml:space="preserve">important information is printed out. </w:t>
       </w:r>
+      <w:r>
+        <w:t>The following data is printed out when the controller starts:</w:t>
+      </w:r>
+    </w:p>
+    <w:p>
+      <w:pPr>
+        <w:jc w:val="center"/>
+      </w:pPr>
+      <w:r>
+        <w:rPr>
+          <w:noProof/>
+          <w:lang w:bidi="ar-SA"/>
+        </w:rPr>
+        <w:drawing>
+          <wp:inline distT="0" distB="0" distL="0" distR="0">
+            <wp:extent cx="4855100" cy="2436527"/>
+            <wp:effectExtent l="19050" t="0" r="2650" b="0"/>
+            <wp:docPr id="7" name="Picture 7"/>
+            <wp:cNvGraphicFramePr>
+              <a:graphicFrameLocks xmlns:a="http://schemas.openxmlformats.org/drawingml/2006/main" noChangeAspect="1"/>
+            </wp:cNvGraphicFramePr>
+            <a:graphic xmlns:a="http://schemas.openxmlformats.org/drawingml/2006/main">
+              <a:graphicData uri="http://schemas.openxmlformats.org/drawingml/2006/picture">
+                <pic:pic xmlns:pic="http://schemas.openxmlformats.org/drawingml/2006/picture">
+                  <pic:nvPicPr>
+                    <pic:cNvPr id="0" name="Picture 7"/>
+                    <pic:cNvPicPr>
+                      <a:picLocks noChangeAspect="1" noChangeArrowheads="1"/>
+                    </pic:cNvPicPr>
+                  </pic:nvPicPr>
+                  <pic:blipFill>
+                    <a:blip r:embed="rId10"/>
+                    <a:srcRect/>
+                    <a:stretch>
+                      <a:fillRect/>
+                    </a:stretch>
+                  </pic:blipFill>
+                  <pic:spPr bwMode="auto">
+                    <a:xfrm>
+                      <a:off x="0" y="0"/>
+                      <a:ext cx="4854401" cy="2436176"/>
+                    </a:xfrm>
+                    <a:prstGeom prst="rect">
+                      <a:avLst/>
+                    </a:prstGeom>
+                    <a:noFill/>
+                    <a:ln w="9525">
+                      <a:noFill/>
+                      <a:miter lim="800000"/>
+                      <a:headEnd/>
+                      <a:tailEnd/>
+                    </a:ln>
+                  </pic:spPr>
+                </pic:pic>
+              </a:graphicData>
+            </a:graphic>
+          </wp:inline>
+        </w:drawing>
+      </w:r>
+    </w:p>
+    <w:p>
+      <w:r>
+        <w:t>When the controller is running the following data is printed out as well:</w:t>
+      </w:r>
+    </w:p>
+    <w:p>
+      <w:pPr>
+        <w:pStyle w:val="ListParagraph"/>
+        <w:numPr>
+          <w:ilvl w:val="0"/>
+          <w:numId w:val="2"/>
+        </w:numPr>
+      </w:pPr>
+      <w:r>
+        <w:t>Received and sent messages</w:t>
+      </w:r>
+    </w:p>
+    <w:p>
+      <w:pPr>
+        <w:pStyle w:val="ListParagraph"/>
+        <w:numPr>
+          <w:ilvl w:val="0"/>
+          <w:numId w:val="2"/>
+        </w:numPr>
+      </w:pPr>
+      <w:r>
+        <w:t>Calculated positions</w:t>
+      </w:r>
+    </w:p>
+    <w:p>
+      <w:pPr>
+        <w:pStyle w:val="ListParagraph"/>
+        <w:numPr>
+          <w:ilvl w:val="0"/>
+          <w:numId w:val="2"/>
+        </w:numPr>
+      </w:pPr>
+      <w:r>
+        <w:t>Exception messages (hopefully not too much)</w:t>
+      </w:r>
+    </w:p>
+    <w:p>
+      <w:r>
+        <w:t>The user can not interact with the console. The function of this console is thus to inform the user of what is going on in the network and with the localization algorithms. Do not worry if an exception passed too fast to read it, they are printed to a log file (</w:t>
+      </w:r>
+      <w:r>
+        <w:t>Exceptions.txt</w:t>
+      </w:r>
+      <w:r>
+        <w:t xml:space="preserve"> for normal exceptions and </w:t>
+      </w:r>
+      <w:r>
+        <w:t>DBFaults.txt</w:t>
+      </w:r>
+      <w:r>
+        <w:t xml:space="preserve"> for ODBC exceptions) </w:t>
+      </w:r>
+      <w:r>
+        <w:t>as well.</w:t>
+      </w:r>
     </w:p>
     <w:p/>
     <w:p>
@@ -498,18 +1551,1170 @@
     <w:p/>
     <w:p>
       <w:pPr>
-        <w:pStyle w:val="Kop1"/>
-      </w:pPr>
+        <w:pStyle w:val="Heading1"/>
+      </w:pPr>
+      <w:bookmarkStart w:id="3" w:name="_Toc233014021"/>
       <w:r>
         <w:t>GUI</w:t>
       </w:r>
+      <w:bookmarkEnd w:id="3"/>
+    </w:p>
+    <w:p>
+      <w:r>
+        <w:t>This part of the framework consists out of a single WinForm with several tabs:</w:t>
+      </w:r>
+    </w:p>
+    <w:p>
+      <w:pPr>
+        <w:pStyle w:val="ListParagraph"/>
+        <w:numPr>
+          <w:ilvl w:val="0"/>
+          <w:numId w:val="2"/>
+        </w:numPr>
+      </w:pPr>
+      <w:r>
+        <w:t>Monitor tab</w:t>
+      </w:r>
+    </w:p>
+    <w:p>
+      <w:pPr>
+        <w:pStyle w:val="ListParagraph"/>
+        <w:numPr>
+          <w:ilvl w:val="0"/>
+          <w:numId w:val="2"/>
+        </w:numPr>
+      </w:pPr>
+      <w:r>
+        <w:t>Grap tab</w:t>
+      </w:r>
+    </w:p>
+    <w:p>
+      <w:pPr>
+        <w:pStyle w:val="ListParagraph"/>
+        <w:numPr>
+          <w:ilvl w:val="0"/>
+          <w:numId w:val="2"/>
+        </w:numPr>
+      </w:pPr>
+      <w:r>
+        <w:t>WSN Admin Tab</w:t>
+      </w:r>
+    </w:p>
+    <w:p>
+      <w:pPr>
+        <w:pStyle w:val="ListParagraph"/>
+        <w:numPr>
+          <w:ilvl w:val="0"/>
+          <w:numId w:val="2"/>
+        </w:numPr>
+      </w:pPr>
+      <w:r>
+        <w:t>Options Tab</w:t>
+      </w:r>
+    </w:p>
+    <w:p>
+      <w:pPr>
+        <w:pStyle w:val="ListParagraph"/>
+        <w:numPr>
+          <w:ilvl w:val="0"/>
+          <w:numId w:val="2"/>
+        </w:numPr>
+      </w:pPr>
+      <w:r>
+        <w:t>About Tab</w:t>
+      </w:r>
+    </w:p>
+    <w:p>
+      <w:r>
+        <w:t>The first four tabs will be explained in the following sections. The about tab merely mentions the team members of the senseless framework and thus has no own section.</w:t>
+      </w:r>
+    </w:p>
+    <w:p>
+      <w:pPr>
+        <w:pStyle w:val="Heading2"/>
+      </w:pPr>
+      <w:bookmarkStart w:id="4" w:name="_Toc233014022"/>
+      <w:r>
+        <w:t>Connecting to the controller</w:t>
+      </w:r>
+      <w:bookmarkEnd w:id="4"/>
+    </w:p>
+    <w:p>
+      <w:r>
+        <w:t xml:space="preserve">Before you can start using the GUI actively, you should connect to the controller to be able to exchange data over the network. </w:t>
+      </w:r>
+    </w:p>
+    <w:p>
+      <w:r>
+        <w:t xml:space="preserve">Click the </w:t>
+      </w:r>
+      <w:r>
+        <w:rPr>
+          <w:i/>
+        </w:rPr>
+        <w:t>Options Tab</w:t>
+      </w:r>
+      <w:r>
+        <w:t xml:space="preserve"> and then press the </w:t>
+      </w:r>
+      <w:r>
+        <w:rPr>
+          <w:i/>
+        </w:rPr>
+        <w:t>Connect</w:t>
+      </w:r>
+      <w:r>
+        <w:t xml:space="preserve"> button. The status of the bottom of the window should change from “No connection” to “Connected to controller at IP XXX, port XXX. The following screenshot will help clarify this:</w:t>
+      </w:r>
+    </w:p>
+    <w:p>
+      <w:r>
+        <w:rPr>
+          <w:noProof/>
+          <w:lang w:bidi="ar-SA"/>
+        </w:rPr>
+        <w:drawing>
+          <wp:inline distT="0" distB="0" distL="0" distR="0">
+            <wp:extent cx="5760720" cy="3925103"/>
+            <wp:effectExtent l="19050" t="0" r="0" b="0"/>
+            <wp:docPr id="34" name="Picture 34"/>
+            <wp:cNvGraphicFramePr>
+              <a:graphicFrameLocks xmlns:a="http://schemas.openxmlformats.org/drawingml/2006/main" noChangeAspect="1"/>
+            </wp:cNvGraphicFramePr>
+            <a:graphic xmlns:a="http://schemas.openxmlformats.org/drawingml/2006/main">
+              <a:graphicData uri="http://schemas.openxmlformats.org/drawingml/2006/picture">
+                <pic:pic xmlns:pic="http://schemas.openxmlformats.org/drawingml/2006/picture">
+                  <pic:nvPicPr>
+                    <pic:cNvPr id="0" name="Picture 34"/>
+                    <pic:cNvPicPr>
+                      <a:picLocks noChangeAspect="1" noChangeArrowheads="1"/>
+                    </pic:cNvPicPr>
+                  </pic:nvPicPr>
+                  <pic:blipFill>
+                    <a:blip r:embed="rId11"/>
+                    <a:srcRect/>
+                    <a:stretch>
+                      <a:fillRect/>
+                    </a:stretch>
+                  </pic:blipFill>
+                  <pic:spPr bwMode="auto">
+                    <a:xfrm>
+                      <a:off x="0" y="0"/>
+                      <a:ext cx="5760720" cy="3925103"/>
+                    </a:xfrm>
+                    <a:prstGeom prst="rect">
+                      <a:avLst/>
+                    </a:prstGeom>
+                    <a:noFill/>
+                    <a:ln w="9525">
+                      <a:noFill/>
+                      <a:miter lim="800000"/>
+                      <a:headEnd/>
+                      <a:tailEnd/>
+                    </a:ln>
+                  </pic:spPr>
+                </pic:pic>
+              </a:graphicData>
+            </a:graphic>
+          </wp:inline>
+        </w:drawing>
+      </w:r>
+    </w:p>
+    <w:p/>
+    <w:p/>
+    <w:p/>
+    <w:p>
+      <w:pPr>
+        <w:pStyle w:val="Heading2"/>
+      </w:pPr>
+      <w:bookmarkStart w:id="5" w:name="_Toc233014023"/>
+      <w:r>
+        <w:t>Monitor tab</w:t>
+      </w:r>
+      <w:bookmarkEnd w:id="5"/>
+    </w:p>
+    <w:p>
+      <w:r>
+        <w:t>On this tab you can inspect real-time data coming from the WSN.</w:t>
+      </w:r>
+    </w:p>
+    <w:p>
+      <w:pPr>
+        <w:jc w:val="center"/>
+      </w:pPr>
+      <w:r>
+        <w:rPr>
+          <w:noProof/>
+          <w:lang w:bidi="ar-SA"/>
+        </w:rPr>
+        <w:drawing>
+          <wp:inline distT="0" distB="0" distL="0" distR="0">
+            <wp:extent cx="5760720" cy="3708005"/>
+            <wp:effectExtent l="19050" t="0" r="0" b="0"/>
+            <wp:docPr id="10" name="Picture 10"/>
+            <wp:cNvGraphicFramePr>
+              <a:graphicFrameLocks xmlns:a="http://schemas.openxmlformats.org/drawingml/2006/main" noChangeAspect="1"/>
+            </wp:cNvGraphicFramePr>
+            <a:graphic xmlns:a="http://schemas.openxmlformats.org/drawingml/2006/main">
+              <a:graphicData uri="http://schemas.openxmlformats.org/drawingml/2006/picture">
+                <pic:pic xmlns:pic="http://schemas.openxmlformats.org/drawingml/2006/picture">
+                  <pic:nvPicPr>
+                    <pic:cNvPr id="0" name="Picture 10"/>
+                    <pic:cNvPicPr>
+                      <a:picLocks noChangeAspect="1" noChangeArrowheads="1"/>
+                    </pic:cNvPicPr>
+                  </pic:nvPicPr>
+                  <pic:blipFill>
+                    <a:blip r:embed="rId12"/>
+                    <a:srcRect/>
+                    <a:stretch>
+                      <a:fillRect/>
+                    </a:stretch>
+                  </pic:blipFill>
+                  <pic:spPr bwMode="auto">
+                    <a:xfrm>
+                      <a:off x="0" y="0"/>
+                      <a:ext cx="5760720" cy="3708005"/>
+                    </a:xfrm>
+                    <a:prstGeom prst="rect">
+                      <a:avLst/>
+                    </a:prstGeom>
+                    <a:noFill/>
+                    <a:ln w="9525">
+                      <a:noFill/>
+                      <a:miter lim="800000"/>
+                      <a:headEnd/>
+                      <a:tailEnd/>
+                    </a:ln>
+                  </pic:spPr>
+                </pic:pic>
+              </a:graphicData>
+            </a:graphic>
+          </wp:inline>
+        </w:drawing>
+      </w:r>
+    </w:p>
+    <w:p>
+      <w:r>
+        <w:t>On the utter left of the tab you can selected a node by their respective WsnIDs. These IDs are the native IDs of the used WSN technology. In case of a TinyOS WSN this is simply a 16-bit integer.</w:t>
+      </w:r>
+    </w:p>
+    <w:p>
       <w:r>
         <w:br w:type="page"/>
       </w:r>
     </w:p>
     <w:p/>
+    <w:p>
+      <w:r>
+        <w:t>When you have selected a node you will view the following data:</w:t>
+      </w:r>
+    </w:p>
+    <w:p>
+      <w:r>
+        <w:t>In the groupbox localization:</w:t>
+      </w:r>
+    </w:p>
+    <w:p>
+      <w:pPr>
+        <w:pStyle w:val="ListParagraph"/>
+        <w:numPr>
+          <w:ilvl w:val="0"/>
+          <w:numId w:val="2"/>
+        </w:numPr>
+      </w:pPr>
+      <w:r>
+        <w:t>The node ID ( A unique identifier within the framework, independent of the used technology)</w:t>
+      </w:r>
+    </w:p>
+    <w:p>
+      <w:pPr>
+        <w:pStyle w:val="ListParagraph"/>
+        <w:numPr>
+          <w:ilvl w:val="0"/>
+          <w:numId w:val="2"/>
+        </w:numPr>
+      </w:pPr>
+      <w:r>
+        <w:t>The WSN ID of the connected anchor node</w:t>
+      </w:r>
+    </w:p>
+    <w:p>
+      <w:pPr>
+        <w:pStyle w:val="ListParagraph"/>
+        <w:numPr>
+          <w:ilvl w:val="0"/>
+          <w:numId w:val="2"/>
+        </w:numPr>
+      </w:pPr>
+      <w:r>
+        <w:t>The RSS reading from the received broadcast message</w:t>
+      </w:r>
+    </w:p>
+    <w:p>
+      <w:pPr>
+        <w:pStyle w:val="ListParagraph"/>
+        <w:numPr>
+          <w:ilvl w:val="0"/>
+          <w:numId w:val="2"/>
+        </w:numPr>
+      </w:pPr>
+      <w:r>
+        <w:t>X, Y and Z coordinates of the node</w:t>
+      </w:r>
+    </w:p>
+    <w:p>
+      <w:pPr>
+        <w:pStyle w:val="ListParagraph"/>
+        <w:numPr>
+          <w:ilvl w:val="0"/>
+          <w:numId w:val="2"/>
+        </w:numPr>
+      </w:pPr>
+      <w:r>
+        <w:t>Time of the update</w:t>
+      </w:r>
+    </w:p>
+    <w:p>
+      <w:r>
+        <w:t xml:space="preserve">Unique to </w:t>
+      </w:r>
+      <w:r>
+        <w:t>the groupbox sensor</w:t>
+      </w:r>
+    </w:p>
+    <w:p>
+      <w:pPr>
+        <w:pStyle w:val="ListParagraph"/>
+        <w:numPr>
+          <w:ilvl w:val="0"/>
+          <w:numId w:val="2"/>
+        </w:numPr>
+      </w:pPr>
+      <w:r>
+        <w:t>Type reader: the used technology (TelosB, SunSpot)</w:t>
+      </w:r>
+    </w:p>
+    <w:p>
+      <w:pPr>
+        <w:pStyle w:val="ListParagraph"/>
+        <w:numPr>
+          <w:ilvl w:val="0"/>
+          <w:numId w:val="2"/>
+        </w:numPr>
+      </w:pPr>
+      <w:r>
+        <w:t>Sensor readings (Temperature, Light, Humidity and Power)</w:t>
+      </w:r>
+    </w:p>
+    <w:p>
+      <w:r>
+        <w:t>The purpose of this tab is to quickly inspect the current state of any node in the system. The refresh rate of this data can be set in the options tab.</w:t>
+      </w:r>
+    </w:p>
+    <w:p>
+      <w:pPr>
+        <w:pStyle w:val="Heading2"/>
+      </w:pPr>
+      <w:bookmarkStart w:id="6" w:name="_Toc233014024"/>
+      <w:r>
+        <w:t>Graph</w:t>
+      </w:r>
+      <w:bookmarkEnd w:id="6"/>
+    </w:p>
+    <w:p>
+      <w:r>
+        <w:t>On this tab you can view a certain parameter of a node in more depth.</w:t>
+      </w:r>
+    </w:p>
+    <w:p>
+      <w:r>
+        <w:rPr>
+          <w:noProof/>
+          <w:lang w:bidi="ar-SA"/>
+        </w:rPr>
+        <w:drawing>
+          <wp:inline distT="0" distB="0" distL="0" distR="0">
+            <wp:extent cx="5760720" cy="3519152"/>
+            <wp:effectExtent l="19050" t="0" r="0" b="0"/>
+            <wp:docPr id="25" name="Picture 25"/>
+            <wp:cNvGraphicFramePr>
+              <a:graphicFrameLocks xmlns:a="http://schemas.openxmlformats.org/drawingml/2006/main" noChangeAspect="1"/>
+            </wp:cNvGraphicFramePr>
+            <a:graphic xmlns:a="http://schemas.openxmlformats.org/drawingml/2006/main">
+              <a:graphicData uri="http://schemas.openxmlformats.org/drawingml/2006/picture">
+                <pic:pic xmlns:pic="http://schemas.openxmlformats.org/drawingml/2006/picture">
+                  <pic:nvPicPr>
+                    <pic:cNvPr id="0" name="Picture 25"/>
+                    <pic:cNvPicPr>
+                      <a:picLocks noChangeAspect="1" noChangeArrowheads="1"/>
+                    </pic:cNvPicPr>
+                  </pic:nvPicPr>
+                  <pic:blipFill>
+                    <a:blip r:embed="rId13"/>
+                    <a:srcRect/>
+                    <a:stretch>
+                      <a:fillRect/>
+                    </a:stretch>
+                  </pic:blipFill>
+                  <pic:spPr bwMode="auto">
+                    <a:xfrm>
+                      <a:off x="0" y="0"/>
+                      <a:ext cx="5760720" cy="3519152"/>
+                    </a:xfrm>
+                    <a:prstGeom prst="rect">
+                      <a:avLst/>
+                    </a:prstGeom>
+                    <a:noFill/>
+                    <a:ln w="9525">
+                      <a:noFill/>
+                      <a:miter lim="800000"/>
+                      <a:headEnd/>
+                      <a:tailEnd/>
+                    </a:ln>
+                  </pic:spPr>
+                </pic:pic>
+              </a:graphicData>
+            </a:graphic>
+          </wp:inline>
+        </w:drawing>
+      </w:r>
+    </w:p>
+    <w:p>
+      <w:r>
+        <w:br w:type="page"/>
+      </w:r>
+    </w:p>
+    <w:p/>
+    <w:p>
+      <w:r>
+        <w:t>To view a parameter you must set three options on the left of the screen:</w:t>
+      </w:r>
+    </w:p>
+    <w:p>
+      <w:pPr>
+        <w:pStyle w:val="ListParagraph"/>
+        <w:numPr>
+          <w:ilvl w:val="0"/>
+          <w:numId w:val="2"/>
+        </w:numPr>
+      </w:pPr>
+      <w:r>
+        <w:t>Choose sensor: the node you wish view data from</w:t>
+      </w:r>
+    </w:p>
+    <w:p>
+      <w:pPr>
+        <w:pStyle w:val="ListParagraph"/>
+        <w:numPr>
+          <w:ilvl w:val="0"/>
+          <w:numId w:val="2"/>
+        </w:numPr>
+      </w:pPr>
+      <w:r>
+        <w:t>Choose parameter: the sensor you wish to track data from. This can be:</w:t>
+      </w:r>
+    </w:p>
+    <w:p>
+      <w:pPr>
+        <w:pStyle w:val="ListParagraph"/>
+        <w:numPr>
+          <w:ilvl w:val="1"/>
+          <w:numId w:val="2"/>
+        </w:numPr>
+      </w:pPr>
+      <w:r>
+        <w:t>Temperature</w:t>
+      </w:r>
+    </w:p>
+    <w:p>
+      <w:pPr>
+        <w:pStyle w:val="ListParagraph"/>
+        <w:numPr>
+          <w:ilvl w:val="1"/>
+          <w:numId w:val="2"/>
+        </w:numPr>
+      </w:pPr>
+      <w:r>
+        <w:t>Light</w:t>
+      </w:r>
+    </w:p>
+    <w:p>
+      <w:pPr>
+        <w:pStyle w:val="ListParagraph"/>
+        <w:numPr>
+          <w:ilvl w:val="1"/>
+          <w:numId w:val="2"/>
+        </w:numPr>
+      </w:pPr>
+      <w:r>
+        <w:t>Humidity</w:t>
+      </w:r>
+    </w:p>
+    <w:p>
+      <w:pPr>
+        <w:pStyle w:val="ListParagraph"/>
+        <w:numPr>
+          <w:ilvl w:val="1"/>
+          <w:numId w:val="2"/>
+        </w:numPr>
+      </w:pPr>
+      <w:r>
+        <w:t>Power</w:t>
+      </w:r>
+    </w:p>
+    <w:p>
+      <w:pPr>
+        <w:pStyle w:val="ListParagraph"/>
+        <w:numPr>
+          <w:ilvl w:val="1"/>
+          <w:numId w:val="2"/>
+        </w:numPr>
+      </w:pPr>
+      <w:r>
+        <w:t>RSS</w:t>
+      </w:r>
+    </w:p>
+    <w:p>
+      <w:pPr>
+        <w:pStyle w:val="ListParagraph"/>
+        <w:numPr>
+          <w:ilvl w:val="0"/>
+          <w:numId w:val="2"/>
+        </w:numPr>
+      </w:pPr>
+      <w:r>
+        <w:t>Choose range: the amount of readings which you want to plot (10 – 100)</w:t>
+      </w:r>
+    </w:p>
+    <w:p>
+      <w:r>
+        <w:t>Then click the plot button to request the data or check the live checkbox to let the GUI keep polling for data</w:t>
+      </w:r>
+      <w:r>
+        <w:t>. The GUI will then plot the graph on the right side of the screen and display all the data in the values box.</w:t>
+      </w:r>
+    </w:p>
+    <w:p>
+      <w:pPr>
+        <w:pStyle w:val="Heading2"/>
+      </w:pPr>
+      <w:bookmarkStart w:id="7" w:name="_Toc233014025"/>
+      <w:r>
+        <w:t>WSN Admin</w:t>
+      </w:r>
+      <w:bookmarkEnd w:id="7"/>
+    </w:p>
+    <w:p>
+      <w:r>
+        <w:t>This tab allows the user to control several parameters of the WSN. Given the long deployment time of a WSN because of the manual configuration of each node, this tool can dramatically shorten the deployment time.</w:t>
+      </w:r>
+    </w:p>
+    <w:p>
+      <w:r>
+        <w:rPr>
+          <w:noProof/>
+          <w:lang w:bidi="ar-SA"/>
+        </w:rPr>
+        <w:drawing>
+          <wp:inline distT="0" distB="0" distL="0" distR="0">
+            <wp:extent cx="5760720" cy="3519152"/>
+            <wp:effectExtent l="19050" t="0" r="0" b="0"/>
+            <wp:docPr id="28" name="Picture 28"/>
+            <wp:cNvGraphicFramePr>
+              <a:graphicFrameLocks xmlns:a="http://schemas.openxmlformats.org/drawingml/2006/main" noChangeAspect="1"/>
+            </wp:cNvGraphicFramePr>
+            <a:graphic xmlns:a="http://schemas.openxmlformats.org/drawingml/2006/main">
+              <a:graphicData uri="http://schemas.openxmlformats.org/drawingml/2006/picture">
+                <pic:pic xmlns:pic="http://schemas.openxmlformats.org/drawingml/2006/picture">
+                  <pic:nvPicPr>
+                    <pic:cNvPr id="0" name="Picture 28"/>
+                    <pic:cNvPicPr>
+                      <a:picLocks noChangeAspect="1" noChangeArrowheads="1"/>
+                    </pic:cNvPicPr>
+                  </pic:nvPicPr>
+                  <pic:blipFill>
+                    <a:blip r:embed="rId14"/>
+                    <a:srcRect/>
+                    <a:stretch>
+                      <a:fillRect/>
+                    </a:stretch>
+                  </pic:blipFill>
+                  <pic:spPr bwMode="auto">
+                    <a:xfrm>
+                      <a:off x="0" y="0"/>
+                      <a:ext cx="5760720" cy="3519152"/>
+                    </a:xfrm>
+                    <a:prstGeom prst="rect">
+                      <a:avLst/>
+                    </a:prstGeom>
+                    <a:noFill/>
+                    <a:ln w="9525">
+                      <a:noFill/>
+                      <a:miter lim="800000"/>
+                      <a:headEnd/>
+                      <a:tailEnd/>
+                    </a:ln>
+                  </pic:spPr>
+                </pic:pic>
+              </a:graphicData>
+            </a:graphic>
+          </wp:inline>
+        </w:drawing>
+      </w:r>
+    </w:p>
+    <w:p>
+      <w:r>
+        <w:t>On the left side of the screen the user can select the node which he wishes to control. The user can then edit a variety of parameters of this node. Some of the parameters can only be edited when certain requirements are met. For example: X &amp; Y can only be set when the node is an anchor node. You cannot set the position of a blind node! Otherwise it would not be a blind node!</w:t>
+      </w:r>
+    </w:p>
+    <w:p>
+      <w:r>
+        <w:br w:type="page"/>
+      </w:r>
+    </w:p>
+    <w:p/>
+    <w:p>
+      <w:pPr>
+        <w:pStyle w:val="ListParagraph"/>
+        <w:numPr>
+          <w:ilvl w:val="0"/>
+          <w:numId w:val="2"/>
+        </w:numPr>
+      </w:pPr>
+      <w:r>
+        <w:t xml:space="preserve">Active: Controls whether the node is participating in the localization </w:t>
+      </w:r>
+    </w:p>
+    <w:p>
+      <w:pPr>
+        <w:pStyle w:val="ListParagraph"/>
+        <w:numPr>
+          <w:ilvl w:val="0"/>
+          <w:numId w:val="2"/>
+        </w:numPr>
+      </w:pPr>
+      <w:r>
+        <w:t>Anchor Node: Determines if the node is an anchor node or a blind node</w:t>
+      </w:r>
+    </w:p>
+    <w:p>
+      <w:pPr>
+        <w:pStyle w:val="ListParagraph"/>
+        <w:numPr>
+          <w:ilvl w:val="0"/>
+          <w:numId w:val="2"/>
+        </w:numPr>
+      </w:pPr>
+      <w:r>
+        <w:t>X &amp; Y: The coordinates of the anchor node</w:t>
+      </w:r>
+    </w:p>
+    <w:p>
+      <w:pPr>
+        <w:pStyle w:val="ListParagraph"/>
+        <w:numPr>
+          <w:ilvl w:val="0"/>
+          <w:numId w:val="2"/>
+        </w:numPr>
+      </w:pPr>
+      <w:r>
+        <w:t xml:space="preserve">Localization rate: The rate at which anchor nodes broadcast </w:t>
+      </w:r>
+      <w:r>
+        <w:t>a beacon message to the blind nodes, this message allows the RSS to be determined</w:t>
+      </w:r>
+    </w:p>
+    <w:p>
+      <w:pPr>
+        <w:pStyle w:val="ListParagraph"/>
+        <w:numPr>
+          <w:ilvl w:val="0"/>
+          <w:numId w:val="2"/>
+        </w:numPr>
+      </w:pPr>
+      <w:r>
+        <w:t>Connectivity: the number of nodes, the actively selected node is connected to. Currently not yet supported.</w:t>
+      </w:r>
+    </w:p>
+    <w:p>
+      <w:pPr>
+        <w:pStyle w:val="ListParagraph"/>
+        <w:numPr>
+          <w:ilvl w:val="0"/>
+          <w:numId w:val="2"/>
+        </w:numPr>
+      </w:pPr>
+      <w:r>
+        <w:t>Leds: The state of the leds</w:t>
+      </w:r>
+    </w:p>
+    <w:p>
+      <w:pPr>
+        <w:pStyle w:val="ListParagraph"/>
+        <w:numPr>
+          <w:ilvl w:val="0"/>
+          <w:numId w:val="2"/>
+        </w:numPr>
+      </w:pPr>
+      <w:r>
+        <w:t>Sensor sample rate: The rate at which the onboard sensors are sampled.</w:t>
+      </w:r>
+    </w:p>
+    <w:p>
+      <w:r>
+        <w:t>After you have set these parameters to your liking, press the apply changes button at the bottom right of the screen. If however, you want to go back to the last known state of the node, press the discard changes button.</w:t>
+      </w:r>
+    </w:p>
+    <w:p>
+      <w:r>
+        <w:t>When you have changed the anchor node parameters, the GUI will ask you if the parameters are correct. Often the user will the node as an anchor node, but will forget to set the coordinates. This is by no means fully secure, but it will certainly eliminate some human errors.</w:t>
+      </w:r>
+    </w:p>
+    <w:p>
+      <w:r>
+        <w:t>If at some point you lose the focus of your selected node, do not worry. This is because the GUI has been given new data about the active nodes. This is to make sure you cannot apply changes to a node which is no longer active.</w:t>
+      </w:r>
+    </w:p>
+    <w:p>
+      <w:r>
+        <w:t>After you have pressed the apply changes button you should get a message box displaying the result of the command. This can be negative or positive. The message box will then display: WSN successfully replied or WSN did not successfully reply.</w:t>
+      </w:r>
+    </w:p>
+    <w:p>
+      <w:pPr>
+        <w:pStyle w:val="Heading2"/>
+      </w:pPr>
+      <w:bookmarkStart w:id="8" w:name="_Toc233014026"/>
+      <w:r>
+        <w:t>O</w:t>
+      </w:r>
+      <w:r>
+        <w:t>ptions</w:t>
+      </w:r>
+      <w:bookmarkEnd w:id="8"/>
+    </w:p>
+    <w:p>
+      <w:r>
+        <w:t>On this tab the user can set several options concerning the GUI and connect or disconnect from the controller</w:t>
+      </w:r>
+    </w:p>
+    <w:p>
+      <w:pPr>
+        <w:pStyle w:val="Heading3"/>
+      </w:pPr>
+      <w:bookmarkStart w:id="9" w:name="_Toc233014027"/>
+      <w:r>
+        <w:t>Connect</w:t>
+      </w:r>
+      <w:bookmarkEnd w:id="9"/>
+    </w:p>
+    <w:p>
+      <w:r>
+        <w:t>When not already connected do the following:</w:t>
+      </w:r>
+    </w:p>
+    <w:p>
+      <w:pPr>
+        <w:pStyle w:val="ListParagraph"/>
+        <w:numPr>
+          <w:ilvl w:val="0"/>
+          <w:numId w:val="3"/>
+        </w:numPr>
+      </w:pPr>
+      <w:r>
+        <w:t xml:space="preserve">Enter an IPv4 address or computer name in the field </w:t>
+      </w:r>
+      <w:r>
+        <w:rPr>
+          <w:i/>
+        </w:rPr>
+        <w:t>IP</w:t>
+      </w:r>
+    </w:p>
+    <w:p>
+      <w:pPr>
+        <w:pStyle w:val="ListParagraph"/>
+        <w:numPr>
+          <w:ilvl w:val="0"/>
+          <w:numId w:val="3"/>
+        </w:numPr>
+      </w:pPr>
+      <w:r>
+        <w:t xml:space="preserve">Enter the port to connect to in the field </w:t>
+      </w:r>
+      <w:r>
+        <w:rPr>
+          <w:i/>
+        </w:rPr>
+        <w:t>Port</w:t>
+      </w:r>
+    </w:p>
+    <w:p>
+      <w:pPr>
+        <w:pStyle w:val="ListParagraph"/>
+        <w:numPr>
+          <w:ilvl w:val="0"/>
+          <w:numId w:val="3"/>
+        </w:numPr>
+      </w:pPr>
+      <w:r>
+        <w:t>Click the connect button</w:t>
+      </w:r>
+    </w:p>
+    <w:p>
+      <w:r>
+        <w:t>The connect button will now become disabled and the disconnect button will be enabled. The status at the bottom of the screen should change as well.</w:t>
+      </w:r>
+    </w:p>
+    <w:p>
+      <w:pPr>
+        <w:pStyle w:val="Heading3"/>
+      </w:pPr>
+      <w:bookmarkStart w:id="10" w:name="_Toc233014028"/>
+      <w:r>
+        <w:t>Disconnect</w:t>
+      </w:r>
+      <w:bookmarkEnd w:id="10"/>
+    </w:p>
+    <w:p>
+      <w:r>
+        <w:t>When connected to the controller, do the following</w:t>
+      </w:r>
+    </w:p>
+    <w:p>
+      <w:pPr>
+        <w:pStyle w:val="ListParagraph"/>
+        <w:numPr>
+          <w:ilvl w:val="0"/>
+          <w:numId w:val="4"/>
+        </w:numPr>
+      </w:pPr>
+      <w:r>
+        <w:t>Press the disconnect button</w:t>
+      </w:r>
+    </w:p>
+    <w:p/>
+    <w:p>
+      <w:r>
+        <w:br w:type="page"/>
+      </w:r>
+    </w:p>
+    <w:p/>
+    <w:p>
+      <w:pPr>
+        <w:pStyle w:val="Heading3"/>
+      </w:pPr>
+      <w:bookmarkStart w:id="11" w:name="_Toc233014029"/>
+      <w:r>
+        <w:t>Sensorfetch</w:t>
+      </w:r>
+      <w:bookmarkEnd w:id="11"/>
+    </w:p>
+    <w:p>
+      <w:r>
+        <w:t>The parameters in the Sensorfetch groupbox determine how the GUI checks or determines if nodes are still active. Active nodes will be displayed in the GUI on every tab, where the user can select them. Three methods are supported:</w:t>
+      </w:r>
+    </w:p>
+    <w:p>
+      <w:pPr>
+        <w:pStyle w:val="ListParagraph"/>
+        <w:numPr>
+          <w:ilvl w:val="0"/>
+          <w:numId w:val="2"/>
+        </w:numPr>
+      </w:pPr>
+      <w:r>
+        <w:t>GetSensors: this method puts the responsibility of deciding which node is still active in the hands of the controller</w:t>
+      </w:r>
+    </w:p>
+    <w:p>
+      <w:pPr>
+        <w:pStyle w:val="ListParagraph"/>
+        <w:numPr>
+          <w:ilvl w:val="0"/>
+          <w:numId w:val="2"/>
+        </w:numPr>
+      </w:pPr>
+      <w:r>
+        <w:t xml:space="preserve">Discovery: this method actively polls the WSN to see which nodes respond. Several attempts are made before this method times out. Nodes that have responded are considered to be active. </w:t>
+      </w:r>
+    </w:p>
+    <w:p>
+      <w:pPr>
+        <w:pStyle w:val="ListParagraph"/>
+        <w:numPr>
+          <w:ilvl w:val="0"/>
+          <w:numId w:val="2"/>
+        </w:numPr>
+      </w:pPr>
+      <w:r>
+        <w:t xml:space="preserve">SensorTimeOut: this method does not actively poll the WSN, but rather checks the lasts updates received from a node. If the last update occurred more than a certain amount of time ago, the node is said to be inactive. </w:t>
+      </w:r>
+    </w:p>
+    <w:p>
+      <w:pPr>
+        <w:pStyle w:val="ListParagraph"/>
+        <w:ind w:left="1065"/>
+      </w:pPr>
+    </w:p>
+    <w:p>
+      <w:r>
+        <w:t>Below the radiobutton the user can set two parameters:</w:t>
+      </w:r>
+    </w:p>
+    <w:p>
+      <w:pPr>
+        <w:pStyle w:val="ListParagraph"/>
+        <w:numPr>
+          <w:ilvl w:val="0"/>
+          <w:numId w:val="2"/>
+        </w:numPr>
+      </w:pPr>
+      <w:r>
+        <w:t>SensorFetch rate: the rate at which the GUI performs one of the above mentioned methods.</w:t>
+      </w:r>
+    </w:p>
+    <w:p>
+      <w:pPr>
+        <w:pStyle w:val="ListParagraph"/>
+        <w:numPr>
+          <w:ilvl w:val="0"/>
+          <w:numId w:val="2"/>
+        </w:numPr>
+      </w:pPr>
+      <w:r>
+        <w:t>TimeOut Time: the amount of time within which a node has to have sent its last update. Applicable to the SensorTimeOut method.</w:t>
+      </w:r>
+    </w:p>
+    <w:p>
+      <w:pPr>
+        <w:ind w:left="1065"/>
+      </w:pPr>
+    </w:p>
+    <w:p>
+      <w:pPr>
+        <w:jc w:val="center"/>
+      </w:pPr>
+      <w:r>
+        <w:rPr>
+          <w:noProof/>
+          <w:lang w:bidi="ar-SA"/>
+        </w:rPr>
+        <w:drawing>
+          <wp:inline distT="0" distB="0" distL="0" distR="0">
+            <wp:extent cx="2759075" cy="1685925"/>
+            <wp:effectExtent l="19050" t="0" r="3175" b="0"/>
+            <wp:docPr id="5" name="Picture 37"/>
+            <wp:cNvGraphicFramePr>
+              <a:graphicFrameLocks xmlns:a="http://schemas.openxmlformats.org/drawingml/2006/main" noChangeAspect="1"/>
+            </wp:cNvGraphicFramePr>
+            <a:graphic xmlns:a="http://schemas.openxmlformats.org/drawingml/2006/main">
+              <a:graphicData uri="http://schemas.openxmlformats.org/drawingml/2006/picture">
+                <pic:pic xmlns:pic="http://schemas.openxmlformats.org/drawingml/2006/picture">
+                  <pic:nvPicPr>
+                    <pic:cNvPr id="0" name="Picture 37"/>
+                    <pic:cNvPicPr>
+                      <a:picLocks noChangeAspect="1" noChangeArrowheads="1"/>
+                    </pic:cNvPicPr>
+                  </pic:nvPicPr>
+                  <pic:blipFill>
+                    <a:blip r:embed="rId15"/>
+                    <a:srcRect/>
+                    <a:stretch>
+                      <a:fillRect/>
+                    </a:stretch>
+                  </pic:blipFill>
+                  <pic:spPr bwMode="auto">
+                    <a:xfrm>
+                      <a:off x="0" y="0"/>
+                      <a:ext cx="2759075" cy="1685925"/>
+                    </a:xfrm>
+                    <a:prstGeom prst="rect">
+                      <a:avLst/>
+                    </a:prstGeom>
+                    <a:noFill/>
+                    <a:ln w="9525">
+                      <a:noFill/>
+                      <a:miter lim="800000"/>
+                      <a:headEnd/>
+                      <a:tailEnd/>
+                    </a:ln>
+                  </pic:spPr>
+                </pic:pic>
+              </a:graphicData>
+            </a:graphic>
+          </wp:inline>
+        </w:drawing>
+      </w:r>
+      <w:r>
+        <w:br w:type="page"/>
+      </w:r>
+    </w:p>
+    <w:p>
+      <w:pPr>
+        <w:ind w:left="708"/>
+        <w:jc w:val="center"/>
+      </w:pPr>
+    </w:p>
+    <w:p>
+      <w:pPr>
+        <w:pStyle w:val="Heading3"/>
+      </w:pPr>
+      <w:bookmarkStart w:id="12" w:name="_Toc233014030"/>
+      <w:r>
+        <w:t>Polling rates</w:t>
+      </w:r>
+      <w:bookmarkEnd w:id="12"/>
+    </w:p>
+    <w:p>
+      <w:r>
+        <w:t>Here the user can set the polling rates of various functions:</w:t>
+      </w:r>
+    </w:p>
+    <w:p>
+      <w:pPr>
+        <w:ind w:left="708" w:firstLine="708"/>
+        <w:jc w:val="center"/>
+      </w:pPr>
+      <w:r>
+        <w:rPr>
+          <w:noProof/>
+          <w:lang w:bidi="ar-SA"/>
+        </w:rPr>
+        <w:drawing>
+          <wp:inline distT="0" distB="0" distL="0" distR="0">
+            <wp:extent cx="3554095" cy="1574165"/>
+            <wp:effectExtent l="19050" t="0" r="8255" b="0"/>
+            <wp:docPr id="40" name="Picture 40"/>
+            <wp:cNvGraphicFramePr>
+              <a:graphicFrameLocks xmlns:a="http://schemas.openxmlformats.org/drawingml/2006/main" noChangeAspect="1"/>
+            </wp:cNvGraphicFramePr>
+            <a:graphic xmlns:a="http://schemas.openxmlformats.org/drawingml/2006/main">
+              <a:graphicData uri="http://schemas.openxmlformats.org/drawingml/2006/picture">
+                <pic:pic xmlns:pic="http://schemas.openxmlformats.org/drawingml/2006/picture">
+                  <pic:nvPicPr>
+                    <pic:cNvPr id="0" name="Picture 40"/>
+                    <pic:cNvPicPr>
+                      <a:picLocks noChangeAspect="1" noChangeArrowheads="1"/>
+                    </pic:cNvPicPr>
+                  </pic:nvPicPr>
+                  <pic:blipFill>
+                    <a:blip r:embed="rId16"/>
+                    <a:srcRect/>
+                    <a:stretch>
+                      <a:fillRect/>
+                    </a:stretch>
+                  </pic:blipFill>
+                  <pic:spPr bwMode="auto">
+                    <a:xfrm>
+                      <a:off x="0" y="0"/>
+                      <a:ext cx="3554095" cy="1574165"/>
+                    </a:xfrm>
+                    <a:prstGeom prst="rect">
+                      <a:avLst/>
+                    </a:prstGeom>
+                    <a:noFill/>
+                    <a:ln w="9525">
+                      <a:noFill/>
+                      <a:miter lim="800000"/>
+                      <a:headEnd/>
+                      <a:tailEnd/>
+                    </a:ln>
+                  </pic:spPr>
+                </pic:pic>
+              </a:graphicData>
+            </a:graphic>
+          </wp:inline>
+        </w:drawing>
+      </w:r>
+    </w:p>
+    <w:p/>
+    <w:p>
+      <w:r>
+        <w:t>The Sensor &amp; Loc Refreshrate determine how fast the data on the monitor tab is updated. The Graph Refreshrate does the same for the Graph tab.</w:t>
+      </w:r>
+    </w:p>
+    <w:p/>
+    <w:p>
+      <w:pPr>
+        <w:pStyle w:val="Heading3"/>
+      </w:pPr>
+      <w:bookmarkStart w:id="13" w:name="_Toc233014031"/>
+      <w:r>
+        <w:t xml:space="preserve">Control parameter </w:t>
+      </w:r>
+      <w:r>
+        <w:t>b</w:t>
+      </w:r>
+      <w:r>
+        <w:t>ounds</w:t>
+      </w:r>
+      <w:bookmarkEnd w:id="13"/>
+    </w:p>
+    <w:p>
+      <w:r>
+        <w:t>Here the user can set the bounds of certain parameters for the control tab. Doing so no unfortunate mistakes can happen when controlling the WSN.</w:t>
+      </w:r>
+    </w:p>
+    <w:p>
+      <w:pPr>
+        <w:jc w:val="center"/>
+      </w:pPr>
+      <w:r>
+        <w:rPr>
+          <w:noProof/>
+          <w:lang w:bidi="ar-SA"/>
+        </w:rPr>
+        <w:drawing>
+          <wp:inline distT="0" distB="0" distL="0" distR="0">
+            <wp:extent cx="3562350" cy="1654175"/>
+            <wp:effectExtent l="19050" t="0" r="0" b="0"/>
+            <wp:docPr id="43" name="Picture 43"/>
+            <wp:cNvGraphicFramePr>
+              <a:graphicFrameLocks xmlns:a="http://schemas.openxmlformats.org/drawingml/2006/main" noChangeAspect="1"/>
+            </wp:cNvGraphicFramePr>
+            <a:graphic xmlns:a="http://schemas.openxmlformats.org/drawingml/2006/main">
+              <a:graphicData uri="http://schemas.openxmlformats.org/drawingml/2006/picture">
+                <pic:pic xmlns:pic="http://schemas.openxmlformats.org/drawingml/2006/picture">
+                  <pic:nvPicPr>
+                    <pic:cNvPr id="0" name="Picture 43"/>
+                    <pic:cNvPicPr>
+                      <a:picLocks noChangeAspect="1" noChangeArrowheads="1"/>
+                    </pic:cNvPicPr>
+                  </pic:nvPicPr>
+                  <pic:blipFill>
+                    <a:blip r:embed="rId17"/>
+                    <a:srcRect/>
+                    <a:stretch>
+                      <a:fillRect/>
+                    </a:stretch>
+                  </pic:blipFill>
+                  <pic:spPr bwMode="auto">
+                    <a:xfrm>
+                      <a:off x="0" y="0"/>
+                      <a:ext cx="3562350" cy="1654175"/>
+                    </a:xfrm>
+                    <a:prstGeom prst="rect">
+                      <a:avLst/>
+                    </a:prstGeom>
+                    <a:noFill/>
+                    <a:ln w="9525">
+                      <a:noFill/>
+                      <a:miter lim="800000"/>
+                      <a:headEnd/>
+                      <a:tailEnd/>
+                    </a:ln>
+                  </pic:spPr>
+                </pic:pic>
+              </a:graphicData>
+            </a:graphic>
+          </wp:inline>
+        </w:drawing>
+      </w:r>
+    </w:p>
     <w:sectPr>
-      <w:headerReference w:type="default" r:id="rId10"/>
+      <w:headerReference w:type="default" r:id="rId18"/>
       <w:pgSz w:w="11906" w:h="16838"/>
       <w:pgMar w:top="1417" w:right="1417" w:bottom="1417" w:left="1417" w:header="708" w:footer="708" w:gutter="0"/>
       <w:cols w:space="708"/>
@@ -573,7 +2778,7 @@
 <w:hdr xmlns:ve="http://schemas.openxmlformats.org/markup-compatibility/2006" xmlns:o="urn:schemas-microsoft-com:office:office" xmlns:r="http://schemas.openxmlformats.org/officeDocument/2006/relationships" xmlns:m="http://schemas.openxmlformats.org/officeDocument/2006/math" xmlns:v="urn:schemas-microsoft-com:vml" xmlns:wp="http://schemas.openxmlformats.org/drawingml/2006/wordprocessingDrawing" xmlns:w10="urn:schemas-microsoft-com:office:word" xmlns:w="http://schemas.openxmlformats.org/wordprocessingml/2006/main" xmlns:wne="http://schemas.microsoft.com/office/word/2006/wordml">
   <w:p>
     <w:pPr>
-      <w:pStyle w:val="Geenafstand"/>
+      <w:pStyle w:val="NoSpacing"/>
     </w:pPr>
     <w:r>
       <w:t>Applied Engineering: Electronics-ICT (Master T</w:t>
@@ -587,7 +2792,7 @@
   </w:p>
   <w:p>
     <w:pPr>
-      <w:pStyle w:val="Geenafstand"/>
+      <w:pStyle w:val="NoSpacing"/>
       <w:rPr>
         <w:lang w:val="nl-BE"/>
       </w:rPr>
@@ -595,7 +2800,7 @@
     <w:r>
       <w:rPr>
         <w:noProof/>
-        <w:lang w:val="nl-BE" w:eastAsia="nl-BE" w:bidi="ar-SA"/>
+        <w:lang w:bidi="ar-SA"/>
       </w:rPr>
       <w:drawing>
         <wp:anchor distT="0" distB="0" distL="114300" distR="114300" simplePos="0" relativeHeight="251658240" behindDoc="0" locked="0" layoutInCell="1" allowOverlap="1">
@@ -668,7 +2873,7 @@
   </w:p>
   <w:p>
     <w:pPr>
-      <w:pStyle w:val="Geenafstand"/>
+      <w:pStyle w:val="NoSpacing"/>
       <w:rPr>
         <w:lang w:val="nl-BE"/>
       </w:rPr>
@@ -700,7 +2905,7 @@
         <w:rFonts w:ascii="Symbol" w:eastAsiaTheme="minorEastAsia" w:hAnsi="Symbol" w:cstheme="minorBidi" w:hint="default"/>
       </w:rPr>
     </w:lvl>
-    <w:lvl w:ilvl="1" w:tplc="04090003" w:tentative="1">
+    <w:lvl w:ilvl="1" w:tplc="04090003">
       <w:start w:val="1"/>
       <w:numFmt w:val="bullet"/>
       <w:lvlText w:val="o"/>
@@ -910,11 +3115,189 @@
       </w:rPr>
     </w:lvl>
   </w:abstractNum>
+  <w:abstractNum w:abstractNumId="2">
+    <w:nsid w:val="38606E1A"/>
+    <w:multiLevelType w:val="hybridMultilevel"/>
+    <w:tmpl w:val="4686FEE0"/>
+    <w:lvl w:ilvl="0" w:tplc="0409000F">
+      <w:start w:val="1"/>
+      <w:numFmt w:val="decimal"/>
+      <w:lvlText w:val="%1."/>
+      <w:lvlJc w:val="left"/>
+      <w:pPr>
+        <w:ind w:left="720" w:hanging="360"/>
+      </w:pPr>
+    </w:lvl>
+    <w:lvl w:ilvl="1" w:tplc="04090019" w:tentative="1">
+      <w:start w:val="1"/>
+      <w:numFmt w:val="lowerLetter"/>
+      <w:lvlText w:val="%2."/>
+      <w:lvlJc w:val="left"/>
+      <w:pPr>
+        <w:ind w:left="1440" w:hanging="360"/>
+      </w:pPr>
+    </w:lvl>
+    <w:lvl w:ilvl="2" w:tplc="0409001B" w:tentative="1">
+      <w:start w:val="1"/>
+      <w:numFmt w:val="lowerRoman"/>
+      <w:lvlText w:val="%3."/>
+      <w:lvlJc w:val="right"/>
+      <w:pPr>
+        <w:ind w:left="2160" w:hanging="180"/>
+      </w:pPr>
+    </w:lvl>
+    <w:lvl w:ilvl="3" w:tplc="0409000F" w:tentative="1">
+      <w:start w:val="1"/>
+      <w:numFmt w:val="decimal"/>
+      <w:lvlText w:val="%4."/>
+      <w:lvlJc w:val="left"/>
+      <w:pPr>
+        <w:ind w:left="2880" w:hanging="360"/>
+      </w:pPr>
+    </w:lvl>
+    <w:lvl w:ilvl="4" w:tplc="04090019" w:tentative="1">
+      <w:start w:val="1"/>
+      <w:numFmt w:val="lowerLetter"/>
+      <w:lvlText w:val="%5."/>
+      <w:lvlJc w:val="left"/>
+      <w:pPr>
+        <w:ind w:left="3600" w:hanging="360"/>
+      </w:pPr>
+    </w:lvl>
+    <w:lvl w:ilvl="5" w:tplc="0409001B" w:tentative="1">
+      <w:start w:val="1"/>
+      <w:numFmt w:val="lowerRoman"/>
+      <w:lvlText w:val="%6."/>
+      <w:lvlJc w:val="right"/>
+      <w:pPr>
+        <w:ind w:left="4320" w:hanging="180"/>
+      </w:pPr>
+    </w:lvl>
+    <w:lvl w:ilvl="6" w:tplc="0409000F" w:tentative="1">
+      <w:start w:val="1"/>
+      <w:numFmt w:val="decimal"/>
+      <w:lvlText w:val="%7."/>
+      <w:lvlJc w:val="left"/>
+      <w:pPr>
+        <w:ind w:left="5040" w:hanging="360"/>
+      </w:pPr>
+    </w:lvl>
+    <w:lvl w:ilvl="7" w:tplc="04090019" w:tentative="1">
+      <w:start w:val="1"/>
+      <w:numFmt w:val="lowerLetter"/>
+      <w:lvlText w:val="%8."/>
+      <w:lvlJc w:val="left"/>
+      <w:pPr>
+        <w:ind w:left="5760" w:hanging="360"/>
+      </w:pPr>
+    </w:lvl>
+    <w:lvl w:ilvl="8" w:tplc="0409001B" w:tentative="1">
+      <w:start w:val="1"/>
+      <w:numFmt w:val="lowerRoman"/>
+      <w:lvlText w:val="%9."/>
+      <w:lvlJc w:val="right"/>
+      <w:pPr>
+        <w:ind w:left="6480" w:hanging="180"/>
+      </w:pPr>
+    </w:lvl>
+  </w:abstractNum>
+  <w:abstractNum w:abstractNumId="3">
+    <w:nsid w:val="753F5243"/>
+    <w:multiLevelType w:val="hybridMultilevel"/>
+    <w:tmpl w:val="1492715A"/>
+    <w:lvl w:ilvl="0" w:tplc="0409000F">
+      <w:start w:val="1"/>
+      <w:numFmt w:val="decimal"/>
+      <w:lvlText w:val="%1."/>
+      <w:lvlJc w:val="left"/>
+      <w:pPr>
+        <w:ind w:left="720" w:hanging="360"/>
+      </w:pPr>
+    </w:lvl>
+    <w:lvl w:ilvl="1" w:tplc="04090019" w:tentative="1">
+      <w:start w:val="1"/>
+      <w:numFmt w:val="lowerLetter"/>
+      <w:lvlText w:val="%2."/>
+      <w:lvlJc w:val="left"/>
+      <w:pPr>
+        <w:ind w:left="1440" w:hanging="360"/>
+      </w:pPr>
+    </w:lvl>
+    <w:lvl w:ilvl="2" w:tplc="0409001B" w:tentative="1">
+      <w:start w:val="1"/>
+      <w:numFmt w:val="lowerRoman"/>
+      <w:lvlText w:val="%3."/>
+      <w:lvlJc w:val="right"/>
+      <w:pPr>
+        <w:ind w:left="2160" w:hanging="180"/>
+      </w:pPr>
+    </w:lvl>
+    <w:lvl w:ilvl="3" w:tplc="0409000F" w:tentative="1">
+      <w:start w:val="1"/>
+      <w:numFmt w:val="decimal"/>
+      <w:lvlText w:val="%4."/>
+      <w:lvlJc w:val="left"/>
+      <w:pPr>
+        <w:ind w:left="2880" w:hanging="360"/>
+      </w:pPr>
+    </w:lvl>
+    <w:lvl w:ilvl="4" w:tplc="04090019" w:tentative="1">
+      <w:start w:val="1"/>
+      <w:numFmt w:val="lowerLetter"/>
+      <w:lvlText w:val="%5."/>
+      <w:lvlJc w:val="left"/>
+      <w:pPr>
+        <w:ind w:left="3600" w:hanging="360"/>
+      </w:pPr>
+    </w:lvl>
+    <w:lvl w:ilvl="5" w:tplc="0409001B" w:tentative="1">
+      <w:start w:val="1"/>
+      <w:numFmt w:val="lowerRoman"/>
+      <w:lvlText w:val="%6."/>
+      <w:lvlJc w:val="right"/>
+      <w:pPr>
+        <w:ind w:left="4320" w:hanging="180"/>
+      </w:pPr>
+    </w:lvl>
+    <w:lvl w:ilvl="6" w:tplc="0409000F" w:tentative="1">
+      <w:start w:val="1"/>
+      <w:numFmt w:val="decimal"/>
+      <w:lvlText w:val="%7."/>
+      <w:lvlJc w:val="left"/>
+      <w:pPr>
+        <w:ind w:left="5040" w:hanging="360"/>
+      </w:pPr>
+    </w:lvl>
+    <w:lvl w:ilvl="7" w:tplc="04090019" w:tentative="1">
+      <w:start w:val="1"/>
+      <w:numFmt w:val="lowerLetter"/>
+      <w:lvlText w:val="%8."/>
+      <w:lvlJc w:val="left"/>
+      <w:pPr>
+        <w:ind w:left="5760" w:hanging="360"/>
+      </w:pPr>
+    </w:lvl>
+    <w:lvl w:ilvl="8" w:tplc="0409001B" w:tentative="1">
+      <w:start w:val="1"/>
+      <w:numFmt w:val="lowerRoman"/>
+      <w:lvlText w:val="%9."/>
+      <w:lvlJc w:val="right"/>
+      <w:pPr>
+        <w:ind w:left="6480" w:hanging="180"/>
+      </w:pPr>
+    </w:lvl>
+  </w:abstractNum>
   <w:num w:numId="1">
     <w:abstractNumId w:val="1"/>
   </w:num>
   <w:num w:numId="2">
     <w:abstractNumId w:val="0"/>
+  </w:num>
+  <w:num w:numId="3">
+    <w:abstractNumId w:val="3"/>
+  </w:num>
+  <w:num w:numId="4">
+    <w:abstractNumId w:val="2"/>
   </w:num>
 </w:numbering>
 </file>
@@ -1075,7 +3458,7 @@
     <w:lsdException w:name="Bibliography" w:uiPriority="37"/>
     <w:lsdException w:name="TOC Heading" w:uiPriority="39" w:qFormat="1"/>
   </w:latentStyles>
-  <w:style w:type="paragraph" w:default="1" w:styleId="Standaard">
+  <w:style w:type="paragraph" w:default="1" w:styleId="Normal">
     <w:name w:val="Normal"/>
     <w:qFormat/>
     <w:rsid w:val="003A2808"/>
@@ -1084,11 +3467,11 @@
       <w:szCs w:val="20"/>
     </w:rPr>
   </w:style>
-  <w:style w:type="paragraph" w:styleId="Kop1">
+  <w:style w:type="paragraph" w:styleId="Heading1">
     <w:name w:val="heading 1"/>
-    <w:basedOn w:val="Standaard"/>
-    <w:next w:val="Standaard"/>
-    <w:link w:val="Kop1Char"/>
+    <w:basedOn w:val="Normal"/>
+    <w:next w:val="Normal"/>
+    <w:link w:val="Heading1Char"/>
     <w:uiPriority w:val="9"/>
     <w:qFormat/>
     <w:rsid w:val="003A2808"/>
@@ -1113,13 +3496,12 @@
       <w:szCs w:val="22"/>
     </w:rPr>
   </w:style>
-  <w:style w:type="paragraph" w:styleId="Kop2">
+  <w:style w:type="paragraph" w:styleId="Heading2">
     <w:name w:val="heading 2"/>
-    <w:basedOn w:val="Standaard"/>
-    <w:next w:val="Standaard"/>
-    <w:link w:val="Kop2Char"/>
+    <w:basedOn w:val="Normal"/>
+    <w:next w:val="Normal"/>
+    <w:link w:val="Heading2Char"/>
     <w:uiPriority w:val="9"/>
-    <w:semiHidden/>
     <w:unhideWhenUsed/>
     <w:qFormat/>
     <w:rsid w:val="003A2808"/>
@@ -1141,13 +3523,12 @@
       <w:szCs w:val="22"/>
     </w:rPr>
   </w:style>
-  <w:style w:type="paragraph" w:styleId="Kop3">
+  <w:style w:type="paragraph" w:styleId="Heading3">
     <w:name w:val="heading 3"/>
-    <w:basedOn w:val="Standaard"/>
-    <w:next w:val="Standaard"/>
-    <w:link w:val="Kop3Char"/>
+    <w:basedOn w:val="Normal"/>
+    <w:next w:val="Normal"/>
+    <w:link w:val="Heading3Char"/>
     <w:uiPriority w:val="9"/>
-    <w:semiHidden/>
     <w:unhideWhenUsed/>
     <w:qFormat/>
     <w:rsid w:val="003A2808"/>
@@ -1167,11 +3548,11 @@
       <w:szCs w:val="22"/>
     </w:rPr>
   </w:style>
-  <w:style w:type="paragraph" w:styleId="Kop4">
+  <w:style w:type="paragraph" w:styleId="Heading4">
     <w:name w:val="heading 4"/>
-    <w:basedOn w:val="Standaard"/>
-    <w:next w:val="Standaard"/>
-    <w:link w:val="Kop4Char"/>
+    <w:basedOn w:val="Normal"/>
+    <w:next w:val="Normal"/>
+    <w:link w:val="Heading4Char"/>
     <w:uiPriority w:val="9"/>
     <w:semiHidden/>
     <w:unhideWhenUsed/>
@@ -1193,11 +3574,11 @@
       <w:szCs w:val="22"/>
     </w:rPr>
   </w:style>
-  <w:style w:type="paragraph" w:styleId="Kop5">
+  <w:style w:type="paragraph" w:styleId="Heading5">
     <w:name w:val="heading 5"/>
-    <w:basedOn w:val="Standaard"/>
-    <w:next w:val="Standaard"/>
-    <w:link w:val="Kop5Char"/>
+    <w:basedOn w:val="Normal"/>
+    <w:next w:val="Normal"/>
+    <w:link w:val="Heading5Char"/>
     <w:uiPriority w:val="9"/>
     <w:semiHidden/>
     <w:unhideWhenUsed/>
@@ -1218,11 +3599,11 @@
       <w:szCs w:val="22"/>
     </w:rPr>
   </w:style>
-  <w:style w:type="paragraph" w:styleId="Kop6">
+  <w:style w:type="paragraph" w:styleId="Heading6">
     <w:name w:val="heading 6"/>
-    <w:basedOn w:val="Standaard"/>
-    <w:next w:val="Standaard"/>
-    <w:link w:val="Kop6Char"/>
+    <w:basedOn w:val="Normal"/>
+    <w:next w:val="Normal"/>
+    <w:link w:val="Heading6Char"/>
     <w:uiPriority w:val="9"/>
     <w:semiHidden/>
     <w:unhideWhenUsed/>
@@ -1243,11 +3624,11 @@
       <w:szCs w:val="22"/>
     </w:rPr>
   </w:style>
-  <w:style w:type="paragraph" w:styleId="Kop7">
+  <w:style w:type="paragraph" w:styleId="Heading7">
     <w:name w:val="heading 7"/>
-    <w:basedOn w:val="Standaard"/>
-    <w:next w:val="Standaard"/>
-    <w:link w:val="Kop7Char"/>
+    <w:basedOn w:val="Normal"/>
+    <w:next w:val="Normal"/>
+    <w:link w:val="Heading7Char"/>
     <w:uiPriority w:val="9"/>
     <w:semiHidden/>
     <w:unhideWhenUsed/>
@@ -1265,11 +3646,11 @@
       <w:szCs w:val="22"/>
     </w:rPr>
   </w:style>
-  <w:style w:type="paragraph" w:styleId="Kop8">
+  <w:style w:type="paragraph" w:styleId="Heading8">
     <w:name w:val="heading 8"/>
-    <w:basedOn w:val="Standaard"/>
-    <w:next w:val="Standaard"/>
-    <w:link w:val="Kop8Char"/>
+    <w:basedOn w:val="Normal"/>
+    <w:next w:val="Normal"/>
+    <w:link w:val="Heading8Char"/>
     <w:uiPriority w:val="9"/>
     <w:semiHidden/>
     <w:unhideWhenUsed/>
@@ -1286,11 +3667,11 @@
       <w:szCs w:val="18"/>
     </w:rPr>
   </w:style>
-  <w:style w:type="paragraph" w:styleId="Kop9">
+  <w:style w:type="paragraph" w:styleId="Heading9">
     <w:name w:val="heading 9"/>
-    <w:basedOn w:val="Standaard"/>
-    <w:next w:val="Standaard"/>
-    <w:link w:val="Kop9Char"/>
+    <w:basedOn w:val="Normal"/>
+    <w:next w:val="Normal"/>
+    <w:link w:val="Heading9Char"/>
     <w:uiPriority w:val="9"/>
     <w:semiHidden/>
     <w:unhideWhenUsed/>
@@ -1308,13 +3689,12 @@
       <w:szCs w:val="18"/>
     </w:rPr>
   </w:style>
-  <w:style w:type="character" w:default="1" w:styleId="Standaardalinea-lettertype">
+  <w:style w:type="character" w:default="1" w:styleId="DefaultParagraphFont">
     <w:name w:val="Default Paragraph Font"/>
     <w:uiPriority w:val="1"/>
-    <w:semiHidden/>
     <w:unhideWhenUsed/>
   </w:style>
-  <w:style w:type="table" w:default="1" w:styleId="Standaardtabel">
+  <w:style w:type="table" w:default="1" w:styleId="TableNormal">
     <w:name w:val="Normal Table"/>
     <w:uiPriority w:val="99"/>
     <w:semiHidden/>
@@ -1330,16 +3710,16 @@
       </w:tblCellMar>
     </w:tblPr>
   </w:style>
-  <w:style w:type="numbering" w:default="1" w:styleId="Geenlijst">
+  <w:style w:type="numbering" w:default="1" w:styleId="NoList">
     <w:name w:val="No List"/>
     <w:uiPriority w:val="99"/>
     <w:semiHidden/>
     <w:unhideWhenUsed/>
   </w:style>
-  <w:style w:type="paragraph" w:styleId="Koptekst">
+  <w:style w:type="paragraph" w:styleId="Header">
     <w:name w:val="header"/>
-    <w:basedOn w:val="Standaard"/>
-    <w:link w:val="KoptekstChar"/>
+    <w:basedOn w:val="Normal"/>
+    <w:link w:val="HeaderChar"/>
     <w:uiPriority w:val="99"/>
     <w:unhideWhenUsed/>
     <w:rsid w:val="003A2808"/>
@@ -1351,17 +3731,17 @@
       <w:spacing w:after="0" w:line="240" w:lineRule="auto"/>
     </w:pPr>
   </w:style>
-  <w:style w:type="character" w:customStyle="1" w:styleId="KoptekstChar">
-    <w:name w:val="Koptekst Char"/>
-    <w:basedOn w:val="Standaardalinea-lettertype"/>
-    <w:link w:val="Koptekst"/>
+  <w:style w:type="character" w:customStyle="1" w:styleId="HeaderChar">
+    <w:name w:val="Header Char"/>
+    <w:basedOn w:val="DefaultParagraphFont"/>
+    <w:link w:val="Header"/>
     <w:uiPriority w:val="99"/>
     <w:rsid w:val="003A2808"/>
   </w:style>
-  <w:style w:type="paragraph" w:styleId="Voettekst">
+  <w:style w:type="paragraph" w:styleId="Footer">
     <w:name w:val="footer"/>
-    <w:basedOn w:val="Standaard"/>
-    <w:link w:val="VoettekstChar"/>
+    <w:basedOn w:val="Normal"/>
+    <w:link w:val="FooterChar"/>
     <w:uiPriority w:val="99"/>
     <w:semiHidden/>
     <w:unhideWhenUsed/>
@@ -1374,18 +3754,18 @@
       <w:spacing w:after="0" w:line="240" w:lineRule="auto"/>
     </w:pPr>
   </w:style>
-  <w:style w:type="character" w:customStyle="1" w:styleId="VoettekstChar">
-    <w:name w:val="Voettekst Char"/>
-    <w:basedOn w:val="Standaardalinea-lettertype"/>
-    <w:link w:val="Voettekst"/>
+  <w:style w:type="character" w:customStyle="1" w:styleId="FooterChar">
+    <w:name w:val="Footer Char"/>
+    <w:basedOn w:val="DefaultParagraphFont"/>
+    <w:link w:val="Footer"/>
     <w:uiPriority w:val="99"/>
     <w:semiHidden/>
     <w:rsid w:val="003A2808"/>
   </w:style>
-  <w:style w:type="paragraph" w:styleId="Ballontekst">
+  <w:style w:type="paragraph" w:styleId="BalloonText">
     <w:name w:val="Balloon Text"/>
-    <w:basedOn w:val="Standaard"/>
-    <w:link w:val="BallontekstChar"/>
+    <w:basedOn w:val="Normal"/>
+    <w:link w:val="BalloonTextChar"/>
     <w:uiPriority w:val="99"/>
     <w:semiHidden/>
     <w:unhideWhenUsed/>
@@ -1399,10 +3779,10 @@
       <w:szCs w:val="16"/>
     </w:rPr>
   </w:style>
-  <w:style w:type="character" w:customStyle="1" w:styleId="BallontekstChar">
-    <w:name w:val="Ballontekst Char"/>
-    <w:basedOn w:val="Standaardalinea-lettertype"/>
-    <w:link w:val="Ballontekst"/>
+  <w:style w:type="character" w:customStyle="1" w:styleId="BalloonTextChar">
+    <w:name w:val="Balloon Text Char"/>
+    <w:basedOn w:val="DefaultParagraphFont"/>
+    <w:link w:val="BalloonText"/>
     <w:uiPriority w:val="99"/>
     <w:semiHidden/>
     <w:rsid w:val="003A2808"/>
@@ -1412,10 +3792,10 @@
       <w:szCs w:val="16"/>
     </w:rPr>
   </w:style>
-  <w:style w:type="character" w:customStyle="1" w:styleId="Kop1Char">
-    <w:name w:val="Kop 1 Char"/>
-    <w:basedOn w:val="Standaardalinea-lettertype"/>
-    <w:link w:val="Kop1"/>
+  <w:style w:type="character" w:customStyle="1" w:styleId="Heading1Char">
+    <w:name w:val="Heading 1 Char"/>
+    <w:basedOn w:val="DefaultParagraphFont"/>
+    <w:link w:val="Heading1"/>
     <w:uiPriority w:val="9"/>
     <w:rsid w:val="003A2808"/>
     <w:rPr>
@@ -1427,12 +3807,11 @@
       <w:shd w:val="clear" w:color="auto" w:fill="4F81BD" w:themeFill="accent1"/>
     </w:rPr>
   </w:style>
-  <w:style w:type="character" w:customStyle="1" w:styleId="Kop2Char">
-    <w:name w:val="Kop 2 Char"/>
-    <w:basedOn w:val="Standaardalinea-lettertype"/>
-    <w:link w:val="Kop2"/>
+  <w:style w:type="character" w:customStyle="1" w:styleId="Heading2Char">
+    <w:name w:val="Heading 2 Char"/>
+    <w:basedOn w:val="DefaultParagraphFont"/>
+    <w:link w:val="Heading2"/>
     <w:uiPriority w:val="9"/>
-    <w:semiHidden/>
     <w:rsid w:val="003A2808"/>
     <w:rPr>
       <w:caps/>
@@ -1440,12 +3819,11 @@
       <w:shd w:val="clear" w:color="auto" w:fill="DBE5F1" w:themeFill="accent1" w:themeFillTint="33"/>
     </w:rPr>
   </w:style>
-  <w:style w:type="character" w:customStyle="1" w:styleId="Kop3Char">
-    <w:name w:val="Kop 3 Char"/>
-    <w:basedOn w:val="Standaardalinea-lettertype"/>
-    <w:link w:val="Kop3"/>
+  <w:style w:type="character" w:customStyle="1" w:styleId="Heading3Char">
+    <w:name w:val="Heading 3 Char"/>
+    <w:basedOn w:val="DefaultParagraphFont"/>
+    <w:link w:val="Heading3"/>
     <w:uiPriority w:val="9"/>
-    <w:semiHidden/>
     <w:rsid w:val="003A2808"/>
     <w:rPr>
       <w:caps/>
@@ -1453,10 +3831,10 @@
       <w:spacing w:val="15"/>
     </w:rPr>
   </w:style>
-  <w:style w:type="character" w:customStyle="1" w:styleId="Kop4Char">
-    <w:name w:val="Kop 4 Char"/>
-    <w:basedOn w:val="Standaardalinea-lettertype"/>
-    <w:link w:val="Kop4"/>
+  <w:style w:type="character" w:customStyle="1" w:styleId="Heading4Char">
+    <w:name w:val="Heading 4 Char"/>
+    <w:basedOn w:val="DefaultParagraphFont"/>
+    <w:link w:val="Heading4"/>
     <w:uiPriority w:val="9"/>
     <w:semiHidden/>
     <w:rsid w:val="003A2808"/>
@@ -1466,10 +3844,10 @@
       <w:spacing w:val="10"/>
     </w:rPr>
   </w:style>
-  <w:style w:type="character" w:customStyle="1" w:styleId="Kop5Char">
-    <w:name w:val="Kop 5 Char"/>
-    <w:basedOn w:val="Standaardalinea-lettertype"/>
-    <w:link w:val="Kop5"/>
+  <w:style w:type="character" w:customStyle="1" w:styleId="Heading5Char">
+    <w:name w:val="Heading 5 Char"/>
+    <w:basedOn w:val="DefaultParagraphFont"/>
+    <w:link w:val="Heading5"/>
     <w:uiPriority w:val="9"/>
     <w:semiHidden/>
     <w:rsid w:val="003A2808"/>
@@ -1479,10 +3857,10 @@
       <w:spacing w:val="10"/>
     </w:rPr>
   </w:style>
-  <w:style w:type="character" w:customStyle="1" w:styleId="Kop6Char">
-    <w:name w:val="Kop 6 Char"/>
-    <w:basedOn w:val="Standaardalinea-lettertype"/>
-    <w:link w:val="Kop6"/>
+  <w:style w:type="character" w:customStyle="1" w:styleId="Heading6Char">
+    <w:name w:val="Heading 6 Char"/>
+    <w:basedOn w:val="DefaultParagraphFont"/>
+    <w:link w:val="Heading6"/>
     <w:uiPriority w:val="9"/>
     <w:semiHidden/>
     <w:rsid w:val="003A2808"/>
@@ -1492,10 +3870,10 @@
       <w:spacing w:val="10"/>
     </w:rPr>
   </w:style>
-  <w:style w:type="character" w:customStyle="1" w:styleId="Kop7Char">
-    <w:name w:val="Kop 7 Char"/>
-    <w:basedOn w:val="Standaardalinea-lettertype"/>
-    <w:link w:val="Kop7"/>
+  <w:style w:type="character" w:customStyle="1" w:styleId="Heading7Char">
+    <w:name w:val="Heading 7 Char"/>
+    <w:basedOn w:val="DefaultParagraphFont"/>
+    <w:link w:val="Heading7"/>
     <w:uiPriority w:val="9"/>
     <w:semiHidden/>
     <w:rsid w:val="003A2808"/>
@@ -1505,10 +3883,10 @@
       <w:spacing w:val="10"/>
     </w:rPr>
   </w:style>
-  <w:style w:type="character" w:customStyle="1" w:styleId="Kop8Char">
-    <w:name w:val="Kop 8 Char"/>
-    <w:basedOn w:val="Standaardalinea-lettertype"/>
-    <w:link w:val="Kop8"/>
+  <w:style w:type="character" w:customStyle="1" w:styleId="Heading8Char">
+    <w:name w:val="Heading 8 Char"/>
+    <w:basedOn w:val="DefaultParagraphFont"/>
+    <w:link w:val="Heading8"/>
     <w:uiPriority w:val="9"/>
     <w:semiHidden/>
     <w:rsid w:val="003A2808"/>
@@ -1519,10 +3897,10 @@
       <w:szCs w:val="18"/>
     </w:rPr>
   </w:style>
-  <w:style w:type="character" w:customStyle="1" w:styleId="Kop9Char">
-    <w:name w:val="Kop 9 Char"/>
-    <w:basedOn w:val="Standaardalinea-lettertype"/>
-    <w:link w:val="Kop9"/>
+  <w:style w:type="character" w:customStyle="1" w:styleId="Heading9Char">
+    <w:name w:val="Heading 9 Char"/>
+    <w:basedOn w:val="DefaultParagraphFont"/>
+    <w:link w:val="Heading9"/>
     <w:uiPriority w:val="9"/>
     <w:semiHidden/>
     <w:rsid w:val="003A2808"/>
@@ -1534,10 +3912,10 @@
       <w:szCs w:val="18"/>
     </w:rPr>
   </w:style>
-  <w:style w:type="paragraph" w:styleId="Bijschrift">
+  <w:style w:type="paragraph" w:styleId="Caption">
     <w:name w:val="caption"/>
-    <w:basedOn w:val="Standaard"/>
-    <w:next w:val="Standaard"/>
+    <w:basedOn w:val="Normal"/>
+    <w:next w:val="Normal"/>
     <w:uiPriority w:val="35"/>
     <w:semiHidden/>
     <w:unhideWhenUsed/>
@@ -1551,11 +3929,11 @@
       <w:szCs w:val="16"/>
     </w:rPr>
   </w:style>
-  <w:style w:type="paragraph" w:styleId="Titel">
+  <w:style w:type="paragraph" w:styleId="Title">
     <w:name w:val="Title"/>
-    <w:basedOn w:val="Standaard"/>
-    <w:next w:val="Standaard"/>
-    <w:link w:val="TitelChar"/>
+    <w:basedOn w:val="Normal"/>
+    <w:next w:val="Normal"/>
+    <w:link w:val="TitleChar"/>
     <w:uiPriority w:val="10"/>
     <w:qFormat/>
     <w:rsid w:val="003A2808"/>
@@ -1571,10 +3949,10 @@
       <w:szCs w:val="52"/>
     </w:rPr>
   </w:style>
-  <w:style w:type="character" w:customStyle="1" w:styleId="TitelChar">
-    <w:name w:val="Titel Char"/>
-    <w:basedOn w:val="Standaardalinea-lettertype"/>
-    <w:link w:val="Titel"/>
+  <w:style w:type="character" w:customStyle="1" w:styleId="TitleChar">
+    <w:name w:val="Title Char"/>
+    <w:basedOn w:val="DefaultParagraphFont"/>
+    <w:link w:val="Title"/>
     <w:uiPriority w:val="10"/>
     <w:rsid w:val="003A2808"/>
     <w:rPr>
@@ -1586,11 +3964,11 @@
       <w:szCs w:val="52"/>
     </w:rPr>
   </w:style>
-  <w:style w:type="paragraph" w:styleId="Subtitel">
+  <w:style w:type="paragraph" w:styleId="Subtitle">
     <w:name w:val="Subtitle"/>
-    <w:basedOn w:val="Standaard"/>
-    <w:next w:val="Standaard"/>
-    <w:link w:val="SubtitelChar"/>
+    <w:basedOn w:val="Normal"/>
+    <w:next w:val="Normal"/>
+    <w:link w:val="SubtitleChar"/>
     <w:uiPriority w:val="11"/>
     <w:qFormat/>
     <w:rsid w:val="003A2808"/>
@@ -1605,10 +3983,10 @@
       <w:szCs w:val="24"/>
     </w:rPr>
   </w:style>
-  <w:style w:type="character" w:customStyle="1" w:styleId="SubtitelChar">
-    <w:name w:val="Subtitel Char"/>
-    <w:basedOn w:val="Standaardalinea-lettertype"/>
-    <w:link w:val="Subtitel"/>
+  <w:style w:type="character" w:customStyle="1" w:styleId="SubtitleChar">
+    <w:name w:val="Subtitle Char"/>
+    <w:basedOn w:val="DefaultParagraphFont"/>
+    <w:link w:val="Subtitle"/>
     <w:uiPriority w:val="11"/>
     <w:rsid w:val="003A2808"/>
     <w:rPr>
@@ -1619,7 +3997,7 @@
       <w:szCs w:val="24"/>
     </w:rPr>
   </w:style>
-  <w:style w:type="character" w:styleId="Zwaar">
+  <w:style w:type="character" w:styleId="Strong">
     <w:name w:val="Strong"/>
     <w:uiPriority w:val="22"/>
     <w:qFormat/>
@@ -1629,7 +4007,7 @@
       <w:bCs/>
     </w:rPr>
   </w:style>
-  <w:style w:type="character" w:styleId="Nadruk">
+  <w:style w:type="character" w:styleId="Emphasis">
     <w:name w:val="Emphasis"/>
     <w:uiPriority w:val="20"/>
     <w:qFormat/>
@@ -1640,10 +4018,10 @@
       <w:spacing w:val="5"/>
     </w:rPr>
   </w:style>
-  <w:style w:type="paragraph" w:styleId="Geenafstand">
+  <w:style w:type="paragraph" w:styleId="NoSpacing">
     <w:name w:val="No Spacing"/>
-    <w:basedOn w:val="Standaard"/>
-    <w:link w:val="GeenafstandChar"/>
+    <w:basedOn w:val="Normal"/>
+    <w:link w:val="NoSpacingChar"/>
     <w:uiPriority w:val="1"/>
     <w:qFormat/>
     <w:rsid w:val="003A2808"/>
@@ -1651,10 +4029,10 @@
       <w:spacing w:before="0" w:after="0" w:line="240" w:lineRule="auto"/>
     </w:pPr>
   </w:style>
-  <w:style w:type="character" w:customStyle="1" w:styleId="GeenafstandChar">
-    <w:name w:val="Geen afstand Char"/>
-    <w:basedOn w:val="Standaardalinea-lettertype"/>
-    <w:link w:val="Geenafstand"/>
+  <w:style w:type="character" w:customStyle="1" w:styleId="NoSpacingChar">
+    <w:name w:val="No Spacing Char"/>
+    <w:basedOn w:val="DefaultParagraphFont"/>
+    <w:link w:val="NoSpacing"/>
     <w:uiPriority w:val="1"/>
     <w:rsid w:val="003A2808"/>
     <w:rPr>
@@ -1662,9 +4040,9 @@
       <w:szCs w:val="20"/>
     </w:rPr>
   </w:style>
-  <w:style w:type="paragraph" w:styleId="Lijstalinea">
+  <w:style w:type="paragraph" w:styleId="ListParagraph">
     <w:name w:val="List Paragraph"/>
-    <w:basedOn w:val="Standaard"/>
+    <w:basedOn w:val="Normal"/>
     <w:uiPriority w:val="34"/>
     <w:qFormat/>
     <w:rsid w:val="003A2808"/>
@@ -1673,11 +4051,11 @@
       <w:contextualSpacing/>
     </w:pPr>
   </w:style>
-  <w:style w:type="paragraph" w:styleId="Citaat">
+  <w:style w:type="paragraph" w:styleId="Quote">
     <w:name w:val="Quote"/>
-    <w:basedOn w:val="Standaard"/>
-    <w:next w:val="Standaard"/>
-    <w:link w:val="CitaatChar"/>
+    <w:basedOn w:val="Normal"/>
+    <w:next w:val="Normal"/>
+    <w:link w:val="QuoteChar"/>
     <w:uiPriority w:val="29"/>
     <w:qFormat/>
     <w:rsid w:val="003A2808"/>
@@ -1686,10 +4064,10 @@
       <w:iCs/>
     </w:rPr>
   </w:style>
-  <w:style w:type="character" w:customStyle="1" w:styleId="CitaatChar">
-    <w:name w:val="Citaat Char"/>
-    <w:basedOn w:val="Standaardalinea-lettertype"/>
-    <w:link w:val="Citaat"/>
+  <w:style w:type="character" w:customStyle="1" w:styleId="QuoteChar">
+    <w:name w:val="Quote Char"/>
+    <w:basedOn w:val="DefaultParagraphFont"/>
+    <w:link w:val="Quote"/>
     <w:uiPriority w:val="29"/>
     <w:rsid w:val="003A2808"/>
     <w:rPr>
@@ -1699,11 +4077,11 @@
       <w:szCs w:val="20"/>
     </w:rPr>
   </w:style>
-  <w:style w:type="paragraph" w:styleId="Duidelijkcitaat">
+  <w:style w:type="paragraph" w:styleId="IntenseQuote">
     <w:name w:val="Intense Quote"/>
-    <w:basedOn w:val="Standaard"/>
-    <w:next w:val="Standaard"/>
-    <w:link w:val="DuidelijkcitaatChar"/>
+    <w:basedOn w:val="Normal"/>
+    <w:next w:val="Normal"/>
+    <w:link w:val="IntenseQuoteChar"/>
     <w:uiPriority w:val="30"/>
     <w:qFormat/>
     <w:rsid w:val="003A2808"/>
@@ -1722,10 +4100,10 @@
       <w:color w:val="4F81BD" w:themeColor="accent1"/>
     </w:rPr>
   </w:style>
-  <w:style w:type="character" w:customStyle="1" w:styleId="DuidelijkcitaatChar">
-    <w:name w:val="Duidelijk citaat Char"/>
-    <w:basedOn w:val="Standaardalinea-lettertype"/>
-    <w:link w:val="Duidelijkcitaat"/>
+  <w:style w:type="character" w:customStyle="1" w:styleId="IntenseQuoteChar">
+    <w:name w:val="Intense Quote Char"/>
+    <w:basedOn w:val="DefaultParagraphFont"/>
+    <w:link w:val="IntenseQuote"/>
     <w:uiPriority w:val="30"/>
     <w:rsid w:val="003A2808"/>
     <w:rPr>
@@ -1736,7 +4114,7 @@
       <w:szCs w:val="20"/>
     </w:rPr>
   </w:style>
-  <w:style w:type="character" w:styleId="Subtielebenadrukking">
+  <w:style w:type="character" w:styleId="SubtleEmphasis">
     <w:name w:val="Subtle Emphasis"/>
     <w:uiPriority w:val="19"/>
     <w:qFormat/>
@@ -1747,7 +4125,7 @@
       <w:color w:val="243F60" w:themeColor="accent1" w:themeShade="7F"/>
     </w:rPr>
   </w:style>
-  <w:style w:type="character" w:styleId="Intensievebenadrukking">
+  <w:style w:type="character" w:styleId="IntenseEmphasis">
     <w:name w:val="Intense Emphasis"/>
     <w:uiPriority w:val="21"/>
     <w:qFormat/>
@@ -1760,7 +4138,7 @@
       <w:spacing w:val="10"/>
     </w:rPr>
   </w:style>
-  <w:style w:type="character" w:styleId="Subtieleverwijzing">
+  <w:style w:type="character" w:styleId="SubtleReference">
     <w:name w:val="Subtle Reference"/>
     <w:uiPriority w:val="31"/>
     <w:qFormat/>
@@ -1771,7 +4149,7 @@
       <w:color w:val="4F81BD" w:themeColor="accent1"/>
     </w:rPr>
   </w:style>
-  <w:style w:type="character" w:styleId="Intensieveverwijzing">
+  <w:style w:type="character" w:styleId="IntenseReference">
     <w:name w:val="Intense Reference"/>
     <w:uiPriority w:val="32"/>
     <w:qFormat/>
@@ -1785,7 +4163,7 @@
       <w:color w:val="4F81BD" w:themeColor="accent1"/>
     </w:rPr>
   </w:style>
-  <w:style w:type="character" w:styleId="Titelvanboek">
+  <w:style w:type="character" w:styleId="BookTitle">
     <w:name w:val="Book Title"/>
     <w:uiPriority w:val="33"/>
     <w:qFormat/>
@@ -1798,10 +4176,10 @@
       <w:spacing w:val="9"/>
     </w:rPr>
   </w:style>
-  <w:style w:type="paragraph" w:styleId="Kopvaninhoudsopgave">
+  <w:style w:type="paragraph" w:styleId="TOCHeading">
     <w:name w:val="TOC Heading"/>
-    <w:basedOn w:val="Kop1"/>
-    <w:next w:val="Standaard"/>
+    <w:basedOn w:val="Heading1"/>
+    <w:next w:val="Normal"/>
     <w:uiPriority w:val="39"/>
     <w:semiHidden/>
     <w:unhideWhenUsed/>
@@ -1811,10 +4189,10 @@
       <w:outlineLvl w:val="9"/>
     </w:pPr>
   </w:style>
-  <w:style w:type="paragraph" w:styleId="Inhopg1">
+  <w:style w:type="paragraph" w:styleId="TOC1">
     <w:name w:val="toc 1"/>
-    <w:basedOn w:val="Standaard"/>
-    <w:next w:val="Standaard"/>
+    <w:basedOn w:val="Normal"/>
+    <w:next w:val="Normal"/>
     <w:autoRedefine/>
     <w:uiPriority w:val="39"/>
     <w:unhideWhenUsed/>
@@ -1825,7 +4203,7 @@
   </w:style>
   <w:style w:type="character" w:styleId="Hyperlink">
     <w:name w:val="Hyperlink"/>
-    <w:basedOn w:val="Standaardalinea-lettertype"/>
+    <w:basedOn w:val="DefaultParagraphFont"/>
     <w:uiPriority w:val="99"/>
     <w:unhideWhenUsed/>
     <w:rsid w:val="00221BFB"/>
@@ -1833,6 +4211,32 @@
       <w:color w:val="0000FF" w:themeColor="hyperlink"/>
       <w:u w:val="single"/>
     </w:rPr>
+  </w:style>
+  <w:style w:type="paragraph" w:styleId="TOC2">
+    <w:name w:val="toc 2"/>
+    <w:basedOn w:val="Normal"/>
+    <w:next w:val="Normal"/>
+    <w:autoRedefine/>
+    <w:uiPriority w:val="39"/>
+    <w:unhideWhenUsed/>
+    <w:rsid w:val="00286A36"/>
+    <w:pPr>
+      <w:spacing w:after="100"/>
+      <w:ind w:left="200"/>
+    </w:pPr>
+  </w:style>
+  <w:style w:type="paragraph" w:styleId="TOC3">
+    <w:name w:val="toc 3"/>
+    <w:basedOn w:val="Normal"/>
+    <w:next w:val="Normal"/>
+    <w:autoRedefine/>
+    <w:uiPriority w:val="39"/>
+    <w:unhideWhenUsed/>
+    <w:rsid w:val="00286A36"/>
+    <w:pPr>
+      <w:spacing w:after="100"/>
+      <w:ind w:left="400"/>
+    </w:pPr>
   </w:style>
 </w:styles>
 </file>
@@ -2125,7 +4529,7 @@
 </file>
 
 <file path=customXml/itemProps1.xml><?xml version="1.0" encoding="utf-8"?>
-<ds:datastoreItem xmlns:ds="http://schemas.openxmlformats.org/officeDocument/2006/customXml" ds:itemID="{3E687291-F752-464C-826F-763C932D51CC}">
+<ds:datastoreItem xmlns:ds="http://schemas.openxmlformats.org/officeDocument/2006/customXml" ds:itemID="{76B08CCC-F95A-4BE3-A512-8DE4D4E5B1BE}">
   <ds:schemaRefs>
     <ds:schemaRef ds:uri="http://schemas.openxmlformats.org/officeDocument/2006/bibliography"/>
   </ds:schemaRefs>
